--- a/Progetto di programmazione.docx
+++ b/Progetto di programmazione.docx
@@ -1,10 +1,10 @@
 
 <file path=word/document.xml><?xml version="1.0" encoding="utf-8"?>
-<w:document xmlns:wpc="http://schemas.microsoft.com/office/word/2010/wordprocessingCanvas" xmlns:mo="http://schemas.microsoft.com/office/mac/office/2008/main" xmlns:mc="http://schemas.openxmlformats.org/markup-compatibility/2006" xmlns:mv="urn:schemas-microsoft-com:mac:vml" xmlns:o="urn:schemas-microsoft-com:office:office" xmlns:r="http://schemas.openxmlformats.org/officeDocument/2006/relationships" xmlns:m="http://schemas.openxmlformats.org/officeDocument/2006/math" xmlns:v="urn:schemas-microsoft-com:vml" xmlns:wp14="http://schemas.microsoft.com/office/word/2010/wordprocessingDrawing" xmlns:wp="http://schemas.openxmlformats.org/drawingml/2006/wordprocessingDrawing" xmlns:w10="urn:schemas-microsoft-com:office:word" xmlns:w="http://schemas.openxmlformats.org/wordprocessingml/2006/main" xmlns:w14="http://schemas.microsoft.com/office/word/2010/wordml" xmlns:w15="http://schemas.microsoft.com/office/word/2012/wordml" xmlns:wpg="http://schemas.microsoft.com/office/word/2010/wordprocessingGroup" xmlns:wpi="http://schemas.microsoft.com/office/word/2010/wordprocessingInk" xmlns:wne="http://schemas.microsoft.com/office/word/2006/wordml" xmlns:wps="http://schemas.microsoft.com/office/word/2010/wordprocessingShape" mc:Ignorable="w14 w15 wp14">
+<w:document xmlns:ve="http://schemas.openxmlformats.org/markup-compatibility/2006" xmlns:o="urn:schemas-microsoft-com:office:office" xmlns:r="http://schemas.openxmlformats.org/officeDocument/2006/relationships" xmlns:m="http://schemas.openxmlformats.org/officeDocument/2006/math" xmlns:v="urn:schemas-microsoft-com:vml" xmlns:wp="http://schemas.openxmlformats.org/drawingml/2006/wordprocessingDrawing" xmlns:w10="urn:schemas-microsoft-com:office:word" xmlns:w="http://schemas.openxmlformats.org/wordprocessingml/2006/main" xmlns:wne="http://schemas.microsoft.com/office/word/2006/wordml">
   <w:body>
     <w:p>
       <w:pPr>
-        <w:pStyle w:val="Title"/>
+        <w:pStyle w:val="Titolo"/>
         <w:jc w:val="center"/>
         <w:rPr>
           <w:rFonts w:ascii="HanziPen SC" w:eastAsia="HanziPen SC" w:hAnsi="HanziPen SC"/>
@@ -486,7 +486,7 @@
     </w:p>
     <w:p>
       <w:pPr>
-        <w:pStyle w:val="ListParagraph"/>
+        <w:pStyle w:val="Paragrafoelenco"/>
         <w:numPr>
           <w:ilvl w:val="0"/>
           <w:numId w:val="1"/>
@@ -519,7 +519,7 @@
     </w:p>
     <w:p>
       <w:pPr>
-        <w:pStyle w:val="ListParagraph"/>
+        <w:pStyle w:val="Paragrafoelenco"/>
         <w:numPr>
           <w:ilvl w:val="0"/>
           <w:numId w:val="1"/>
@@ -552,7 +552,7 @@
     </w:p>
     <w:p>
       <w:pPr>
-        <w:pStyle w:val="ListParagraph"/>
+        <w:pStyle w:val="Paragrafoelenco"/>
         <w:numPr>
           <w:ilvl w:val="0"/>
           <w:numId w:val="1"/>
@@ -590,9 +590,10 @@
           <w:noProof/>
           <w:sz w:val="20"/>
           <w:szCs w:val="20"/>
+          <w:lang w:val="it-IT" w:eastAsia="it-IT"/>
         </w:rPr>
         <w:drawing>
-          <wp:inline distT="0" distB="0" distL="0" distR="0" wp14:anchorId="58149EAA" wp14:editId="797CE9A0">
+          <wp:inline distT="0" distB="0" distL="0" distR="0">
             <wp:extent cx="2648585" cy="1762607"/>
             <wp:effectExtent l="0" t="0" r="0" b="0"/>
             <wp:docPr id="2" name="Picture 2"/>
@@ -607,10 +608,10 @@
                     <pic:cNvPicPr/>
                   </pic:nvPicPr>
                   <pic:blipFill>
-                    <a:blip r:embed="rId5">
+                    <a:blip r:embed="rId5" cstate="print">
                       <a:extLst>
                         <a:ext uri="{28A0092B-C50C-407E-A947-70E740481C1C}">
-                          <a14:useLocalDpi xmlns:a14="http://schemas.microsoft.com/office/drawing/2010/main" val="0"/>
+                          <a14:useLocalDpi xmlns:a14="http://schemas.microsoft.com/office/drawing/2010/main" xmlns:wps="http://schemas.microsoft.com/office/word/2010/wordprocessingShape" xmlns:wpi="http://schemas.microsoft.com/office/word/2010/wordprocessingInk" xmlns:wpg="http://schemas.microsoft.com/office/word/2010/wordprocessingGroup" xmlns:w15="http://schemas.microsoft.com/office/word/2012/wordml" xmlns:w14="http://schemas.microsoft.com/office/word/2010/wordml" xmlns:w="http://schemas.openxmlformats.org/wordprocessingml/2006/main" xmlns:w10="urn:schemas-microsoft-com:office:word" xmlns:wp14="http://schemas.microsoft.com/office/word/2010/wordprocessingDrawing" xmlns:v="urn:schemas-microsoft-com:vml" xmlns:o="urn:schemas-microsoft-com:office:office" xmlns:mv="urn:schemas-microsoft-com:mac:vml" xmlns:mc="http://schemas.openxmlformats.org/markup-compatibility/2006" xmlns:mo="http://schemas.microsoft.com/office/mac/office/2008/main" xmlns:wpc="http://schemas.microsoft.com/office/word/2010/wordprocessingCanvas" xmlns="" val="0"/>
                         </a:ext>
                       </a:extLst>
                     </a:blip>
@@ -711,7 +712,27 @@
           <w:szCs w:val="20"/>
           <w:lang w:val="it-IT"/>
         </w:rPr>
-        <w:t>Il vettore bidimensionale contiene un puntatore alla classe stanza, dove all’interno troviamo un membro room che è una matrice di carattere che identifica una singola stanza.</w:t>
+        <w:t xml:space="preserve">Il vettore bidimensionale contiene un puntatore alla classe stanza, dove all’interno troviamo un membro </w:t>
+      </w:r>
+      <w:proofErr w:type="spellStart"/>
+      <w:r>
+        <w:rPr>
+          <w:rFonts w:ascii="Comic Sans MS" w:hAnsi="Comic Sans MS"/>
+          <w:sz w:val="20"/>
+          <w:szCs w:val="20"/>
+          <w:lang w:val="it-IT"/>
+        </w:rPr>
+        <w:t>room</w:t>
+      </w:r>
+      <w:proofErr w:type="spellEnd"/>
+      <w:r>
+        <w:rPr>
+          <w:rFonts w:ascii="Comic Sans MS" w:hAnsi="Comic Sans MS"/>
+          <w:sz w:val="20"/>
+          <w:szCs w:val="20"/>
+          <w:lang w:val="it-IT"/>
+        </w:rPr>
+        <w:t xml:space="preserve"> che è una matrice di carattere che identifica una singola stanza.</w:t>
       </w:r>
     </w:p>
     <w:p>
@@ -732,46 +753,46 @@
           <w:u w:val="single"/>
           <w:lang w:val="it-IT"/>
         </w:rPr>
+        <w:t xml:space="preserve">Il </w:t>
+      </w:r>
+      <w:r>
+        <w:rPr>
+          <w:rFonts w:ascii="Comic Sans MS" w:hAnsi="Comic Sans MS"/>
+          <w:sz w:val="20"/>
+          <w:szCs w:val="20"/>
+          <w:u w:val="single"/>
+          <w:lang w:val="it-IT"/>
+        </w:rPr>
+        <w:t>codice</w:t>
+      </w:r>
+      <w:r>
+        <w:rPr>
+          <w:rFonts w:ascii="Comic Sans MS" w:hAnsi="Comic Sans MS"/>
+          <w:sz w:val="20"/>
+          <w:szCs w:val="20"/>
+          <w:u w:val="single"/>
+          <w:lang w:val="it-IT"/>
+        </w:rPr>
+        <w:t>:</w:t>
+      </w:r>
+    </w:p>
+    <w:p>
+      <w:pPr>
+        <w:rPr>
+          <w:rFonts w:ascii="Comic Sans MS" w:hAnsi="Comic Sans MS"/>
+          <w:sz w:val="20"/>
+          <w:szCs w:val="20"/>
+          <w:lang w:val="it-IT"/>
+        </w:rPr>
+      </w:pPr>
+      <w:r>
+        <w:rPr>
+          <w:rFonts w:ascii="Comic Sans MS" w:hAnsi="Comic Sans MS"/>
+          <w:sz w:val="20"/>
+          <w:szCs w:val="20"/>
+          <w:lang w:val="it-IT"/>
+        </w:rPr>
         <w:lastRenderedPageBreak/>
-        <w:t xml:space="preserve">Il </w:t>
-      </w:r>
-      <w:r>
-        <w:rPr>
-          <w:rFonts w:ascii="Comic Sans MS" w:hAnsi="Comic Sans MS"/>
-          <w:sz w:val="20"/>
-          <w:szCs w:val="20"/>
-          <w:u w:val="single"/>
-          <w:lang w:val="it-IT"/>
-        </w:rPr>
-        <w:t>codice</w:t>
-      </w:r>
-      <w:r>
-        <w:rPr>
-          <w:rFonts w:ascii="Comic Sans MS" w:hAnsi="Comic Sans MS"/>
-          <w:sz w:val="20"/>
-          <w:szCs w:val="20"/>
-          <w:u w:val="single"/>
-          <w:lang w:val="it-IT"/>
-        </w:rPr>
-        <w:t>:</w:t>
-      </w:r>
-    </w:p>
-    <w:p>
-      <w:pPr>
-        <w:rPr>
-          <w:rFonts w:ascii="Comic Sans MS" w:hAnsi="Comic Sans MS"/>
-          <w:sz w:val="20"/>
-          <w:szCs w:val="20"/>
-          <w:lang w:val="it-IT"/>
-        </w:rPr>
-      </w:pPr>
-      <w:r>
-        <w:rPr>
-          <w:rFonts w:ascii="Comic Sans MS" w:hAnsi="Comic Sans MS"/>
-          <w:sz w:val="20"/>
-          <w:szCs w:val="20"/>
-          <w:lang w:val="it-IT"/>
-        </w:rPr>
         <w:t>L’intero codice è stato suddiviso in classi, per rendere la programmazione più semplice e più comprensibile.</w:t>
       </w:r>
     </w:p>
@@ -809,9 +830,10 @@
           <w:noProof/>
           <w:sz w:val="20"/>
           <w:szCs w:val="20"/>
+          <w:lang w:val="it-IT" w:eastAsia="it-IT"/>
         </w:rPr>
         <w:drawing>
-          <wp:inline distT="0" distB="0" distL="0" distR="0" wp14:anchorId="51C34DA9" wp14:editId="113B7FDF">
+          <wp:inline distT="0" distB="0" distL="0" distR="0">
             <wp:extent cx="1162685" cy="2268498"/>
             <wp:effectExtent l="0" t="0" r="5715" b="0"/>
             <wp:docPr id="3" name="Picture 3"/>
@@ -826,10 +848,10 @@
                     <pic:cNvPicPr/>
                   </pic:nvPicPr>
                   <pic:blipFill>
-                    <a:blip r:embed="rId6">
+                    <a:blip r:embed="rId6" cstate="print">
                       <a:extLst>
                         <a:ext uri="{28A0092B-C50C-407E-A947-70E740481C1C}">
-                          <a14:useLocalDpi xmlns:a14="http://schemas.microsoft.com/office/drawing/2010/main" val="0"/>
+                          <a14:useLocalDpi xmlns:a14="http://schemas.microsoft.com/office/drawing/2010/main" xmlns:wps="http://schemas.microsoft.com/office/word/2010/wordprocessingShape" xmlns:wpi="http://schemas.microsoft.com/office/word/2010/wordprocessingInk" xmlns:wpg="http://schemas.microsoft.com/office/word/2010/wordprocessingGroup" xmlns:w15="http://schemas.microsoft.com/office/word/2012/wordml" xmlns:w14="http://schemas.microsoft.com/office/word/2010/wordml" xmlns:w="http://schemas.openxmlformats.org/wordprocessingml/2006/main" xmlns:w10="urn:schemas-microsoft-com:office:word" xmlns:wp14="http://schemas.microsoft.com/office/word/2010/wordprocessingDrawing" xmlns:v="urn:schemas-microsoft-com:vml" xmlns:o="urn:schemas-microsoft-com:office:office" xmlns:mv="urn:schemas-microsoft-com:mac:vml" xmlns:mc="http://schemas.openxmlformats.org/markup-compatibility/2006" xmlns:mo="http://schemas.microsoft.com/office/mac/office/2008/main" xmlns:wpc="http://schemas.microsoft.com/office/word/2010/wordprocessingCanvas" xmlns="" val="0"/>
                         </a:ext>
                       </a:extLst>
                     </a:blip>
@@ -887,10 +909,1040 @@
           <w:szCs w:val="20"/>
           <w:lang w:val="it-IT"/>
         </w:rPr>
-        <w:t xml:space="preserve"> file .cpp e dal header file .h.</w:t>
+        <w:t xml:space="preserve"> file .</w:t>
+      </w:r>
+      <w:proofErr w:type="spellStart"/>
+      <w:r>
+        <w:rPr>
+          <w:rFonts w:ascii="Comic Sans MS" w:hAnsi="Comic Sans MS"/>
+          <w:sz w:val="20"/>
+          <w:szCs w:val="20"/>
+          <w:lang w:val="it-IT"/>
+        </w:rPr>
+        <w:t>cpp</w:t>
+      </w:r>
+      <w:proofErr w:type="spellEnd"/>
+      <w:r>
+        <w:rPr>
+          <w:rFonts w:ascii="Comic Sans MS" w:hAnsi="Comic Sans MS"/>
+          <w:sz w:val="20"/>
+          <w:szCs w:val="20"/>
+          <w:lang w:val="it-IT"/>
+        </w:rPr>
+        <w:t xml:space="preserve"> e dal </w:t>
+      </w:r>
+      <w:proofErr w:type="spellStart"/>
+      <w:r>
+        <w:rPr>
+          <w:rFonts w:ascii="Comic Sans MS" w:hAnsi="Comic Sans MS"/>
+          <w:sz w:val="20"/>
+          <w:szCs w:val="20"/>
+          <w:lang w:val="it-IT"/>
+        </w:rPr>
+        <w:t>header</w:t>
+      </w:r>
+      <w:proofErr w:type="spellEnd"/>
+      <w:r>
+        <w:rPr>
+          <w:rFonts w:ascii="Comic Sans MS" w:hAnsi="Comic Sans MS"/>
+          <w:sz w:val="20"/>
+          <w:szCs w:val="20"/>
+          <w:lang w:val="it-IT"/>
+        </w:rPr>
+        <w:t xml:space="preserve"> file .h.</w:t>
       </w:r>
       <w:bookmarkStart w:id="0" w:name="_GoBack"/>
       <w:bookmarkEnd w:id="0"/>
+    </w:p>
+    <w:p>
+      <w:pPr>
+        <w:rPr>
+          <w:rFonts w:ascii="Comic Sans MS" w:hAnsi="Comic Sans MS"/>
+          <w:sz w:val="20"/>
+          <w:szCs w:val="20"/>
+          <w:lang w:val="it-IT"/>
+        </w:rPr>
+      </w:pPr>
+    </w:p>
+    <w:p>
+      <w:pPr>
+        <w:rPr>
+          <w:rFonts w:ascii="Comic Sans MS" w:hAnsi="Comic Sans MS"/>
+          <w:sz w:val="20"/>
+          <w:szCs w:val="20"/>
+          <w:lang w:val="it-IT"/>
+        </w:rPr>
+      </w:pPr>
+      <w:r>
+        <w:rPr>
+          <w:rFonts w:ascii="Comic Sans MS" w:hAnsi="Comic Sans MS"/>
+          <w:sz w:val="20"/>
+          <w:szCs w:val="20"/>
+          <w:lang w:val="it-IT"/>
+        </w:rPr>
+        <w:t>Spiegazione diverse classi:</w:t>
+      </w:r>
+    </w:p>
+    <w:p>
+      <w:pPr>
+        <w:pStyle w:val="Paragrafoelenco"/>
+        <w:numPr>
+          <w:ilvl w:val="0"/>
+          <w:numId w:val="5"/>
+        </w:numPr>
+        <w:rPr>
+          <w:rFonts w:ascii="Comic Sans MS" w:hAnsi="Comic Sans MS"/>
+          <w:sz w:val="20"/>
+          <w:szCs w:val="20"/>
+          <w:lang w:val="it-IT"/>
+        </w:rPr>
+      </w:pPr>
+      <w:r>
+        <w:rPr>
+          <w:rFonts w:ascii="Comic Sans MS" w:hAnsi="Comic Sans MS"/>
+          <w:sz w:val="20"/>
+          <w:szCs w:val="20"/>
+          <w:lang w:val="it-IT"/>
+        </w:rPr>
+        <w:t xml:space="preserve">stanza: rappresenta la stanza già definita(7 righe e 9 colonne) che viene richiamata nella mappa. Al suo interno sono presenti le funzioni: </w:t>
+      </w:r>
+      <w:proofErr w:type="spellStart"/>
+      <w:r>
+        <w:rPr>
+          <w:rFonts w:ascii="Comic Sans MS" w:hAnsi="Comic Sans MS"/>
+          <w:sz w:val="20"/>
+          <w:szCs w:val="20"/>
+          <w:lang w:val="it-IT"/>
+        </w:rPr>
+        <w:t>creastanza</w:t>
+      </w:r>
+      <w:proofErr w:type="spellEnd"/>
+      <w:r>
+        <w:rPr>
+          <w:rFonts w:ascii="Comic Sans MS" w:hAnsi="Comic Sans MS"/>
+          <w:sz w:val="20"/>
+          <w:szCs w:val="20"/>
+          <w:lang w:val="it-IT"/>
+        </w:rPr>
+        <w:t xml:space="preserve">() dove viene implementata e </w:t>
+      </w:r>
+      <w:proofErr w:type="spellStart"/>
+      <w:r>
+        <w:rPr>
+          <w:rFonts w:ascii="Comic Sans MS" w:hAnsi="Comic Sans MS"/>
+          <w:sz w:val="20"/>
+          <w:szCs w:val="20"/>
+          <w:lang w:val="it-IT"/>
+        </w:rPr>
+        <w:t>wprintroom</w:t>
+      </w:r>
+      <w:proofErr w:type="spellEnd"/>
+      <w:r>
+        <w:rPr>
+          <w:rFonts w:ascii="Comic Sans MS" w:hAnsi="Comic Sans MS"/>
+          <w:sz w:val="20"/>
+          <w:szCs w:val="20"/>
+          <w:lang w:val="it-IT"/>
+        </w:rPr>
+        <w:t>() nel quale stampiamo nella finestra principale la stanza già creata.</w:t>
+      </w:r>
+    </w:p>
+    <w:p>
+      <w:pPr>
+        <w:pStyle w:val="Paragrafoelenco"/>
+        <w:rPr>
+          <w:rFonts w:ascii="Comic Sans MS" w:hAnsi="Comic Sans MS"/>
+          <w:sz w:val="20"/>
+          <w:szCs w:val="20"/>
+          <w:lang w:val="it-IT"/>
+        </w:rPr>
+      </w:pPr>
+    </w:p>
+    <w:p>
+      <w:pPr>
+        <w:pStyle w:val="Paragrafoelenco"/>
+        <w:numPr>
+          <w:ilvl w:val="0"/>
+          <w:numId w:val="5"/>
+        </w:numPr>
+        <w:rPr>
+          <w:rFonts w:ascii="Comic Sans MS" w:hAnsi="Comic Sans MS"/>
+          <w:sz w:val="20"/>
+          <w:szCs w:val="20"/>
+          <w:lang w:val="it-IT"/>
+        </w:rPr>
+      </w:pPr>
+      <w:r>
+        <w:rPr>
+          <w:rFonts w:ascii="Comic Sans MS" w:hAnsi="Comic Sans MS"/>
+          <w:sz w:val="20"/>
+          <w:szCs w:val="20"/>
+          <w:lang w:val="it-IT"/>
+        </w:rPr>
+        <w:t>mappa: come già detto prima è formata da una lista bidimensionale (</w:t>
+      </w:r>
+      <w:proofErr w:type="spellStart"/>
+      <w:r>
+        <w:rPr>
+          <w:rFonts w:ascii="Comic Sans MS" w:hAnsi="Comic Sans MS"/>
+          <w:sz w:val="20"/>
+          <w:szCs w:val="20"/>
+          <w:lang w:val="it-IT"/>
+        </w:rPr>
+        <w:t>vector</w:t>
+      </w:r>
+      <w:proofErr w:type="spellEnd"/>
+      <w:r>
+        <w:rPr>
+          <w:rFonts w:ascii="Comic Sans MS" w:hAnsi="Comic Sans MS"/>
+          <w:sz w:val="20"/>
+          <w:szCs w:val="20"/>
+          <w:lang w:val="it-IT"/>
+        </w:rPr>
+        <w:t>&lt;</w:t>
+      </w:r>
+      <w:proofErr w:type="spellStart"/>
+      <w:r>
+        <w:rPr>
+          <w:rFonts w:ascii="Comic Sans MS" w:hAnsi="Comic Sans MS"/>
+          <w:sz w:val="20"/>
+          <w:szCs w:val="20"/>
+          <w:lang w:val="it-IT"/>
+        </w:rPr>
+        <w:t>vector</w:t>
+      </w:r>
+      <w:proofErr w:type="spellEnd"/>
+      <w:r>
+        <w:rPr>
+          <w:rFonts w:ascii="Comic Sans MS" w:hAnsi="Comic Sans MS"/>
+          <w:sz w:val="20"/>
+          <w:szCs w:val="20"/>
+          <w:lang w:val="it-IT"/>
+        </w:rPr>
+        <w:t>&gt;)</w:t>
+      </w:r>
+      <w:r>
+        <w:rPr>
+          <w:rFonts w:ascii="Comic Sans MS" w:hAnsi="Comic Sans MS"/>
+          <w:sz w:val="20"/>
+          <w:szCs w:val="20"/>
+          <w:lang w:val="it-IT"/>
+        </w:rPr>
+        <w:t xml:space="preserve"> dove le stanze istanziate verranno memorizzate. Le funzioni sono: </w:t>
+      </w:r>
+      <w:proofErr w:type="spellStart"/>
+      <w:r>
+        <w:rPr>
+          <w:rFonts w:ascii="Comic Sans MS" w:hAnsi="Comic Sans MS"/>
+          <w:sz w:val="20"/>
+          <w:szCs w:val="20"/>
+          <w:lang w:val="it-IT"/>
+        </w:rPr>
+        <w:t>creamappa</w:t>
+      </w:r>
+      <w:proofErr w:type="spellEnd"/>
+      <w:r>
+        <w:rPr>
+          <w:rFonts w:ascii="Comic Sans MS" w:hAnsi="Comic Sans MS"/>
+          <w:sz w:val="20"/>
+          <w:szCs w:val="20"/>
+          <w:lang w:val="it-IT"/>
+        </w:rPr>
+        <w:t xml:space="preserve">() dove si inseriscono nel vettore 2d le stanze; </w:t>
+      </w:r>
+      <w:proofErr w:type="spellStart"/>
+      <w:r>
+        <w:rPr>
+          <w:rFonts w:ascii="Comic Sans MS" w:hAnsi="Comic Sans MS"/>
+          <w:sz w:val="20"/>
+          <w:szCs w:val="20"/>
+          <w:lang w:val="it-IT"/>
+        </w:rPr>
+        <w:t>esistestanza</w:t>
+      </w:r>
+      <w:proofErr w:type="spellEnd"/>
+      <w:r>
+        <w:rPr>
+          <w:rFonts w:ascii="Comic Sans MS" w:hAnsi="Comic Sans MS"/>
+          <w:sz w:val="20"/>
+          <w:szCs w:val="20"/>
+          <w:lang w:val="it-IT"/>
+        </w:rPr>
+        <w:t xml:space="preserve">() controlla l’esistenza delle stanze e memorizza in una matrice 1 se è presente e 0 altrimenti(funzione che serve soprattutto per l’implementazione del nostro codice); </w:t>
+      </w:r>
+      <w:proofErr w:type="spellStart"/>
+      <w:r>
+        <w:rPr>
+          <w:rFonts w:ascii="Comic Sans MS" w:hAnsi="Comic Sans MS"/>
+          <w:sz w:val="20"/>
+          <w:szCs w:val="20"/>
+          <w:lang w:val="it-IT"/>
+        </w:rPr>
+        <w:t>stanzasucc</w:t>
+      </w:r>
+      <w:proofErr w:type="spellEnd"/>
+      <w:r>
+        <w:rPr>
+          <w:rFonts w:ascii="Comic Sans MS" w:hAnsi="Comic Sans MS"/>
+          <w:sz w:val="20"/>
+          <w:szCs w:val="20"/>
+          <w:lang w:val="it-IT"/>
+        </w:rPr>
+        <w:t>() crea una stanza adiacente a una già creata(</w:t>
+      </w:r>
+      <w:r>
+        <w:rPr>
+          <w:rFonts w:ascii="Comic Sans MS" w:hAnsi="Comic Sans MS"/>
+          <w:sz w:val="20"/>
+          <w:szCs w:val="20"/>
+          <w:lang w:val="it-IT"/>
+        </w:rPr>
+        <w:t xml:space="preserve"> la posizione di questa stanza viene decisa tramite un numero </w:t>
+      </w:r>
+      <w:proofErr w:type="spellStart"/>
+      <w:r>
+        <w:rPr>
+          <w:rFonts w:ascii="Comic Sans MS" w:hAnsi="Comic Sans MS"/>
+          <w:sz w:val="20"/>
+          <w:szCs w:val="20"/>
+          <w:lang w:val="it-IT"/>
+        </w:rPr>
+        <w:t>random</w:t>
+      </w:r>
+      <w:proofErr w:type="spellEnd"/>
+      <w:r>
+        <w:rPr>
+          <w:rFonts w:ascii="Comic Sans MS" w:hAnsi="Comic Sans MS"/>
+          <w:sz w:val="20"/>
+          <w:szCs w:val="20"/>
+          <w:lang w:val="it-IT"/>
+        </w:rPr>
+        <w:t xml:space="preserve"> da 1 a 4</w:t>
+      </w:r>
+      <w:r>
+        <w:rPr>
+          <w:rFonts w:ascii="Comic Sans MS" w:hAnsi="Comic Sans MS"/>
+          <w:sz w:val="20"/>
+          <w:szCs w:val="20"/>
+          <w:lang w:val="it-IT"/>
+        </w:rPr>
+        <w:t xml:space="preserve">); istanzia() </w:t>
+      </w:r>
+      <w:r>
+        <w:rPr>
+          <w:rFonts w:ascii="Comic Sans MS" w:hAnsi="Comic Sans MS"/>
+          <w:sz w:val="20"/>
+          <w:szCs w:val="20"/>
+          <w:lang w:val="it-IT"/>
+        </w:rPr>
+        <w:t>istanzia una stanza all'interno della mappa nella posizione x,y presa in input</w:t>
+      </w:r>
+      <w:r>
+        <w:rPr>
+          <w:rFonts w:ascii="Comic Sans MS" w:hAnsi="Comic Sans MS"/>
+          <w:sz w:val="20"/>
+          <w:szCs w:val="20"/>
+          <w:lang w:val="it-IT"/>
+        </w:rPr>
+        <w:t xml:space="preserve"> e controllo() </w:t>
+      </w:r>
+      <w:r>
+        <w:rPr>
+          <w:rFonts w:ascii="Comic Sans MS" w:hAnsi="Comic Sans MS"/>
+          <w:sz w:val="20"/>
+          <w:szCs w:val="20"/>
+          <w:lang w:val="it-IT"/>
+        </w:rPr>
+        <w:t xml:space="preserve">funzione che toglie la porta nel caso in cui la stanza </w:t>
+      </w:r>
+      <w:proofErr w:type="spellStart"/>
+      <w:r>
+        <w:rPr>
+          <w:rFonts w:ascii="Comic Sans MS" w:hAnsi="Comic Sans MS"/>
+          <w:sz w:val="20"/>
+          <w:szCs w:val="20"/>
+          <w:lang w:val="it-IT"/>
+        </w:rPr>
+        <w:t>succesiva</w:t>
+      </w:r>
+      <w:proofErr w:type="spellEnd"/>
+      <w:r>
+        <w:rPr>
+          <w:rFonts w:ascii="Comic Sans MS" w:hAnsi="Comic Sans MS"/>
+          <w:sz w:val="20"/>
+          <w:szCs w:val="20"/>
+          <w:lang w:val="it-IT"/>
+        </w:rPr>
+        <w:t xml:space="preserve"> non viene istanziata </w:t>
+      </w:r>
+      <w:proofErr w:type="spellStart"/>
+      <w:r>
+        <w:rPr>
+          <w:rFonts w:ascii="Comic Sans MS" w:hAnsi="Comic Sans MS"/>
+          <w:sz w:val="20"/>
+          <w:szCs w:val="20"/>
+          <w:lang w:val="it-IT"/>
+        </w:rPr>
+        <w:t>perchè</w:t>
+      </w:r>
+      <w:proofErr w:type="spellEnd"/>
+      <w:r>
+        <w:rPr>
+          <w:rFonts w:ascii="Comic Sans MS" w:hAnsi="Comic Sans MS"/>
+          <w:sz w:val="20"/>
+          <w:szCs w:val="20"/>
+          <w:lang w:val="it-IT"/>
+        </w:rPr>
+        <w:t xml:space="preserve"> tocca il bordo</w:t>
+      </w:r>
+      <w:r>
+        <w:rPr>
+          <w:rFonts w:ascii="Comic Sans MS" w:hAnsi="Comic Sans MS"/>
+          <w:sz w:val="20"/>
+          <w:szCs w:val="20"/>
+          <w:lang w:val="it-IT"/>
+        </w:rPr>
+        <w:t xml:space="preserve"> della finestra.</w:t>
+      </w:r>
+    </w:p>
+    <w:p>
+      <w:pPr>
+        <w:pStyle w:val="Paragrafoelenco"/>
+        <w:rPr>
+          <w:rFonts w:ascii="Comic Sans MS" w:hAnsi="Comic Sans MS"/>
+          <w:sz w:val="20"/>
+          <w:szCs w:val="20"/>
+          <w:lang w:val="it-IT"/>
+        </w:rPr>
+      </w:pPr>
+    </w:p>
+    <w:p>
+      <w:pPr>
+        <w:pStyle w:val="Paragrafoelenco"/>
+        <w:numPr>
+          <w:ilvl w:val="0"/>
+          <w:numId w:val="5"/>
+        </w:numPr>
+        <w:rPr>
+          <w:rFonts w:ascii="Comic Sans MS" w:hAnsi="Comic Sans MS"/>
+          <w:sz w:val="20"/>
+          <w:szCs w:val="20"/>
+          <w:lang w:val="it-IT"/>
+        </w:rPr>
+      </w:pPr>
+      <w:proofErr w:type="spellStart"/>
+      <w:r>
+        <w:rPr>
+          <w:rFonts w:ascii="Comic Sans MS" w:hAnsi="Comic Sans MS"/>
+          <w:sz w:val="20"/>
+          <w:szCs w:val="20"/>
+          <w:lang w:val="it-IT"/>
+        </w:rPr>
+        <w:t>screen</w:t>
+      </w:r>
+      <w:proofErr w:type="spellEnd"/>
+      <w:r>
+        <w:rPr>
+          <w:rFonts w:ascii="Comic Sans MS" w:hAnsi="Comic Sans MS"/>
+          <w:sz w:val="20"/>
+          <w:szCs w:val="20"/>
+          <w:lang w:val="it-IT"/>
+        </w:rPr>
+        <w:t xml:space="preserve">: classe per gestire la stampa su finestra tramite libreria </w:t>
+      </w:r>
+      <w:proofErr w:type="spellStart"/>
+      <w:r>
+        <w:rPr>
+          <w:rFonts w:ascii="Comic Sans MS" w:hAnsi="Comic Sans MS"/>
+          <w:sz w:val="20"/>
+          <w:szCs w:val="20"/>
+          <w:lang w:val="it-IT"/>
+        </w:rPr>
+        <w:t>ncurses</w:t>
+      </w:r>
+      <w:proofErr w:type="spellEnd"/>
+      <w:r>
+        <w:rPr>
+          <w:rFonts w:ascii="Comic Sans MS" w:hAnsi="Comic Sans MS"/>
+          <w:sz w:val="20"/>
+          <w:szCs w:val="20"/>
+          <w:lang w:val="it-IT"/>
+        </w:rPr>
+        <w:t>/</w:t>
+      </w:r>
+      <w:proofErr w:type="spellStart"/>
+      <w:r>
+        <w:rPr>
+          <w:rFonts w:ascii="Comic Sans MS" w:hAnsi="Comic Sans MS"/>
+          <w:sz w:val="20"/>
+          <w:szCs w:val="20"/>
+          <w:lang w:val="it-IT"/>
+        </w:rPr>
+        <w:t>curses</w:t>
+      </w:r>
+      <w:proofErr w:type="spellEnd"/>
+      <w:r>
+        <w:rPr>
+          <w:rFonts w:ascii="Comic Sans MS" w:hAnsi="Comic Sans MS"/>
+          <w:sz w:val="20"/>
+          <w:szCs w:val="20"/>
+          <w:lang w:val="it-IT"/>
+        </w:rPr>
+        <w:t xml:space="preserve">. Funzioni: </w:t>
+      </w:r>
+      <w:proofErr w:type="spellStart"/>
+      <w:r>
+        <w:rPr>
+          <w:rFonts w:ascii="Comic Sans MS" w:hAnsi="Comic Sans MS"/>
+          <w:sz w:val="20"/>
+          <w:szCs w:val="20"/>
+          <w:lang w:val="it-IT"/>
+        </w:rPr>
+        <w:t>inizializzafinestra</w:t>
+      </w:r>
+      <w:proofErr w:type="spellEnd"/>
+      <w:r>
+        <w:rPr>
+          <w:rFonts w:ascii="Comic Sans MS" w:hAnsi="Comic Sans MS"/>
+          <w:sz w:val="20"/>
+          <w:szCs w:val="20"/>
+          <w:lang w:val="it-IT"/>
+        </w:rPr>
+        <w:t xml:space="preserve">() che inizializza le diverse finestre win1,win2,win3; </w:t>
+      </w:r>
+      <w:proofErr w:type="spellStart"/>
+      <w:r>
+        <w:rPr>
+          <w:rFonts w:ascii="Comic Sans MS" w:hAnsi="Comic Sans MS"/>
+          <w:sz w:val="20"/>
+          <w:szCs w:val="20"/>
+          <w:lang w:val="it-IT"/>
+        </w:rPr>
+        <w:t>statuslivello</w:t>
+      </w:r>
+      <w:proofErr w:type="spellEnd"/>
+      <w:r>
+        <w:rPr>
+          <w:rFonts w:ascii="Comic Sans MS" w:hAnsi="Comic Sans MS"/>
+          <w:sz w:val="20"/>
+          <w:szCs w:val="20"/>
+          <w:lang w:val="it-IT"/>
+        </w:rPr>
+        <w:t>()</w:t>
+      </w:r>
+      <w:r>
+        <w:rPr>
+          <w:rFonts w:ascii="Comic Sans MS" w:hAnsi="Comic Sans MS"/>
+          <w:sz w:val="20"/>
+          <w:szCs w:val="20"/>
+          <w:lang w:val="it-IT"/>
+        </w:rPr>
+        <w:t xml:space="preserve"> dove c’è scritto in che livello sei; </w:t>
+      </w:r>
+      <w:proofErr w:type="spellStart"/>
+      <w:r>
+        <w:rPr>
+          <w:rFonts w:ascii="Comic Sans MS" w:hAnsi="Comic Sans MS"/>
+          <w:sz w:val="20"/>
+          <w:szCs w:val="20"/>
+          <w:lang w:val="it-IT"/>
+        </w:rPr>
+        <w:t>statusmonete</w:t>
+      </w:r>
+      <w:proofErr w:type="spellEnd"/>
+      <w:r>
+        <w:rPr>
+          <w:rFonts w:ascii="Comic Sans MS" w:hAnsi="Comic Sans MS"/>
+          <w:sz w:val="20"/>
+          <w:szCs w:val="20"/>
+          <w:lang w:val="it-IT"/>
+        </w:rPr>
+        <w:t xml:space="preserve">() incrementa il numero di monete ogni volta che vengono raccolte; </w:t>
+      </w:r>
+      <w:proofErr w:type="spellStart"/>
+      <w:r>
+        <w:rPr>
+          <w:rFonts w:ascii="Comic Sans MS" w:hAnsi="Comic Sans MS"/>
+          <w:sz w:val="20"/>
+          <w:szCs w:val="20"/>
+          <w:lang w:val="it-IT"/>
+        </w:rPr>
+        <w:t>statusvita</w:t>
+      </w:r>
+      <w:proofErr w:type="spellEnd"/>
+      <w:r>
+        <w:rPr>
+          <w:rFonts w:ascii="Comic Sans MS" w:hAnsi="Comic Sans MS"/>
+          <w:sz w:val="20"/>
+          <w:szCs w:val="20"/>
+          <w:lang w:val="it-IT"/>
+        </w:rPr>
+        <w:t xml:space="preserve">() per sapere il valore della vita che cambia a seconda degli avvenimenti; </w:t>
+      </w:r>
+      <w:proofErr w:type="spellStart"/>
+      <w:r>
+        <w:rPr>
+          <w:rFonts w:ascii="Comic Sans MS" w:hAnsi="Comic Sans MS"/>
+          <w:sz w:val="20"/>
+          <w:szCs w:val="20"/>
+          <w:lang w:val="it-IT"/>
+        </w:rPr>
+        <w:t>statusmostro</w:t>
+      </w:r>
+      <w:proofErr w:type="spellEnd"/>
+      <w:r>
+        <w:rPr>
+          <w:rFonts w:ascii="Comic Sans MS" w:hAnsi="Comic Sans MS"/>
+          <w:sz w:val="20"/>
+          <w:szCs w:val="20"/>
+          <w:lang w:val="it-IT"/>
+        </w:rPr>
+        <w:t>() si può leggere la vita del mostro.</w:t>
+      </w:r>
+    </w:p>
+    <w:p>
+      <w:pPr>
+        <w:pStyle w:val="Paragrafoelenco"/>
+        <w:rPr>
+          <w:rFonts w:ascii="Comic Sans MS" w:hAnsi="Comic Sans MS"/>
+          <w:sz w:val="20"/>
+          <w:szCs w:val="20"/>
+          <w:lang w:val="it-IT"/>
+        </w:rPr>
+      </w:pPr>
+    </w:p>
+    <w:p>
+      <w:pPr>
+        <w:pStyle w:val="Paragrafoelenco"/>
+        <w:numPr>
+          <w:ilvl w:val="0"/>
+          <w:numId w:val="5"/>
+        </w:numPr>
+        <w:rPr>
+          <w:rFonts w:ascii="Comic Sans MS" w:hAnsi="Comic Sans MS"/>
+          <w:sz w:val="20"/>
+          <w:szCs w:val="20"/>
+          <w:lang w:val="it-IT"/>
+        </w:rPr>
+      </w:pPr>
+      <w:r>
+        <w:rPr>
+          <w:rFonts w:ascii="Comic Sans MS" w:hAnsi="Comic Sans MS"/>
+          <w:sz w:val="20"/>
+          <w:szCs w:val="20"/>
+          <w:lang w:val="it-IT"/>
+        </w:rPr>
+        <w:t xml:space="preserve">Position: classe creata per gestire principalmente il movimento del personaggio principale. Funzioni sono: </w:t>
+      </w:r>
+      <w:proofErr w:type="spellStart"/>
+      <w:r>
+        <w:rPr>
+          <w:rFonts w:ascii="Comic Sans MS" w:hAnsi="Comic Sans MS"/>
+          <w:sz w:val="20"/>
+          <w:szCs w:val="20"/>
+          <w:lang w:val="it-IT"/>
+        </w:rPr>
+        <w:t>posmove</w:t>
+      </w:r>
+      <w:proofErr w:type="spellEnd"/>
+      <w:r>
+        <w:rPr>
+          <w:rFonts w:ascii="Comic Sans MS" w:hAnsi="Comic Sans MS"/>
+          <w:sz w:val="20"/>
+          <w:szCs w:val="20"/>
+          <w:lang w:val="it-IT"/>
+        </w:rPr>
+        <w:t xml:space="preserve">() che permette al personaggio di muoversi con le frecce; </w:t>
+      </w:r>
+      <w:proofErr w:type="spellStart"/>
+      <w:r>
+        <w:rPr>
+          <w:rFonts w:ascii="Comic Sans MS" w:hAnsi="Comic Sans MS"/>
+          <w:sz w:val="20"/>
+          <w:szCs w:val="20"/>
+          <w:lang w:val="it-IT"/>
+        </w:rPr>
+        <w:t>passaporta</w:t>
+      </w:r>
+      <w:proofErr w:type="spellEnd"/>
+      <w:r>
+        <w:rPr>
+          <w:rFonts w:ascii="Comic Sans MS" w:hAnsi="Comic Sans MS"/>
+          <w:sz w:val="20"/>
+          <w:szCs w:val="20"/>
+          <w:lang w:val="it-IT"/>
+        </w:rPr>
+        <w:t xml:space="preserve">() se c’è una porta la può attraversare; </w:t>
+      </w:r>
+      <w:proofErr w:type="spellStart"/>
+      <w:r>
+        <w:rPr>
+          <w:rFonts w:ascii="Comic Sans MS" w:hAnsi="Comic Sans MS"/>
+          <w:sz w:val="20"/>
+          <w:szCs w:val="20"/>
+          <w:lang w:val="it-IT"/>
+        </w:rPr>
+        <w:t>crealivello</w:t>
+      </w:r>
+      <w:proofErr w:type="spellEnd"/>
+      <w:r>
+        <w:rPr>
+          <w:rFonts w:ascii="Comic Sans MS" w:hAnsi="Comic Sans MS"/>
+          <w:sz w:val="20"/>
+          <w:szCs w:val="20"/>
+          <w:lang w:val="it-IT"/>
+        </w:rPr>
+        <w:t>()</w:t>
+      </w:r>
+      <w:r>
+        <w:rPr>
+          <w:rFonts w:ascii="Comic Sans MS" w:hAnsi="Comic Sans MS"/>
+          <w:sz w:val="20"/>
+          <w:szCs w:val="20"/>
+          <w:lang w:val="it-IT"/>
+        </w:rPr>
+        <w:t xml:space="preserve"> </w:t>
+      </w:r>
+      <w:r>
+        <w:rPr>
+          <w:rFonts w:ascii="Comic Sans MS" w:hAnsi="Comic Sans MS"/>
+          <w:sz w:val="20"/>
+          <w:szCs w:val="20"/>
+          <w:lang w:val="it-IT"/>
+        </w:rPr>
+        <w:t xml:space="preserve">se  si supera un obiettivo si incrementa il numero di livello; </w:t>
+      </w:r>
+      <w:proofErr w:type="spellStart"/>
+      <w:r>
+        <w:rPr>
+          <w:rFonts w:ascii="Comic Sans MS" w:hAnsi="Comic Sans MS"/>
+          <w:sz w:val="20"/>
+          <w:szCs w:val="20"/>
+          <w:lang w:val="it-IT"/>
+        </w:rPr>
+        <w:t>generachiave</w:t>
+      </w:r>
+      <w:proofErr w:type="spellEnd"/>
+      <w:r>
+        <w:rPr>
+          <w:rFonts w:ascii="Comic Sans MS" w:hAnsi="Comic Sans MS"/>
+          <w:sz w:val="20"/>
+          <w:szCs w:val="20"/>
+          <w:lang w:val="it-IT"/>
+        </w:rPr>
+        <w:t xml:space="preserve">() dove aver superato l’obiettivo compare una chiave che permette di passare al livello successivo; </w:t>
+      </w:r>
+      <w:proofErr w:type="spellStart"/>
+      <w:r>
+        <w:rPr>
+          <w:rFonts w:ascii="Comic Sans MS" w:hAnsi="Comic Sans MS"/>
+          <w:sz w:val="20"/>
+          <w:szCs w:val="20"/>
+          <w:lang w:val="it-IT"/>
+        </w:rPr>
+        <w:t>generamostri</w:t>
+      </w:r>
+      <w:proofErr w:type="spellEnd"/>
+      <w:r>
+        <w:rPr>
+          <w:rFonts w:ascii="Comic Sans MS" w:hAnsi="Comic Sans MS"/>
+          <w:sz w:val="20"/>
+          <w:szCs w:val="20"/>
+          <w:lang w:val="it-IT"/>
+        </w:rPr>
+        <w:t xml:space="preserve">() aumenta la potenza del mostro a seconda del livello; </w:t>
+      </w:r>
+      <w:proofErr w:type="spellStart"/>
+      <w:r>
+        <w:rPr>
+          <w:rFonts w:ascii="Comic Sans MS" w:hAnsi="Comic Sans MS"/>
+          <w:sz w:val="20"/>
+          <w:szCs w:val="20"/>
+          <w:lang w:val="it-IT"/>
+        </w:rPr>
+        <w:t>generaoggetti</w:t>
+      </w:r>
+      <w:proofErr w:type="spellEnd"/>
+      <w:r>
+        <w:rPr>
+          <w:rFonts w:ascii="Comic Sans MS" w:hAnsi="Comic Sans MS"/>
+          <w:sz w:val="20"/>
+          <w:szCs w:val="20"/>
+          <w:lang w:val="it-IT"/>
+        </w:rPr>
+        <w:t>() genera oggetti.</w:t>
+      </w:r>
+    </w:p>
+    <w:p>
+      <w:pPr>
+        <w:pStyle w:val="Paragrafoelenco"/>
+        <w:rPr>
+          <w:rFonts w:ascii="Comic Sans MS" w:hAnsi="Comic Sans MS"/>
+          <w:sz w:val="20"/>
+          <w:szCs w:val="20"/>
+          <w:lang w:val="it-IT"/>
+        </w:rPr>
+      </w:pPr>
+    </w:p>
+    <w:p>
+      <w:pPr>
+        <w:pStyle w:val="Paragrafoelenco"/>
+        <w:numPr>
+          <w:ilvl w:val="0"/>
+          <w:numId w:val="5"/>
+        </w:numPr>
+        <w:rPr>
+          <w:rFonts w:ascii="Comic Sans MS" w:hAnsi="Comic Sans MS"/>
+          <w:sz w:val="20"/>
+          <w:szCs w:val="20"/>
+          <w:lang w:val="it-IT"/>
+        </w:rPr>
+      </w:pPr>
+      <w:proofErr w:type="spellStart"/>
+      <w:r>
+        <w:rPr>
+          <w:rFonts w:ascii="Comic Sans MS" w:hAnsi="Comic Sans MS"/>
+          <w:sz w:val="20"/>
+          <w:szCs w:val="20"/>
+          <w:lang w:val="it-IT"/>
+        </w:rPr>
+        <w:t>Character</w:t>
+      </w:r>
+      <w:proofErr w:type="spellEnd"/>
+      <w:r>
+        <w:rPr>
+          <w:rFonts w:ascii="Comic Sans MS" w:hAnsi="Comic Sans MS"/>
+          <w:sz w:val="20"/>
+          <w:szCs w:val="20"/>
+          <w:lang w:val="it-IT"/>
+        </w:rPr>
+        <w:t xml:space="preserve">: </w:t>
+      </w:r>
+      <w:r>
+        <w:rPr>
+          <w:rFonts w:ascii="Comic Sans MS" w:hAnsi="Comic Sans MS"/>
+          <w:sz w:val="20"/>
+          <w:szCs w:val="20"/>
+          <w:lang w:val="it-IT"/>
+        </w:rPr>
+        <w:t xml:space="preserve">gestisce i </w:t>
+      </w:r>
+      <w:proofErr w:type="spellStart"/>
+      <w:r>
+        <w:rPr>
+          <w:rFonts w:ascii="Comic Sans MS" w:hAnsi="Comic Sans MS"/>
+          <w:sz w:val="20"/>
+          <w:szCs w:val="20"/>
+          <w:lang w:val="it-IT"/>
+        </w:rPr>
+        <w:t>personaggi.Funzioni</w:t>
+      </w:r>
+      <w:proofErr w:type="spellEnd"/>
+      <w:r>
+        <w:rPr>
+          <w:rFonts w:ascii="Comic Sans MS" w:hAnsi="Comic Sans MS"/>
+          <w:sz w:val="20"/>
+          <w:szCs w:val="20"/>
+          <w:lang w:val="it-IT"/>
+        </w:rPr>
+        <w:t>: vivo() che se la vita diventa 0 il gioco termina; raccogli oggetti() raccoglie gli oggetti quando li trova; usa oggetti() gli oggetti vengono usati; stampa oggetti() si stampano gli oggetti;</w:t>
+      </w:r>
+    </w:p>
+    <w:p>
+      <w:pPr>
+        <w:pStyle w:val="Paragrafoelenco"/>
+        <w:rPr>
+          <w:rFonts w:ascii="Comic Sans MS" w:hAnsi="Comic Sans MS"/>
+          <w:sz w:val="20"/>
+          <w:szCs w:val="20"/>
+          <w:lang w:val="it-IT"/>
+        </w:rPr>
+      </w:pPr>
+    </w:p>
+    <w:p>
+      <w:pPr>
+        <w:pStyle w:val="Paragrafoelenco"/>
+        <w:numPr>
+          <w:ilvl w:val="0"/>
+          <w:numId w:val="5"/>
+        </w:numPr>
+        <w:rPr>
+          <w:rFonts w:ascii="Comic Sans MS" w:hAnsi="Comic Sans MS"/>
+          <w:sz w:val="20"/>
+          <w:szCs w:val="20"/>
+          <w:lang w:val="it-IT"/>
+        </w:rPr>
+      </w:pPr>
+      <w:r>
+        <w:rPr>
+          <w:rFonts w:ascii="Comic Sans MS" w:hAnsi="Comic Sans MS"/>
+          <w:sz w:val="20"/>
+          <w:szCs w:val="20"/>
+          <w:lang w:val="it-IT"/>
+        </w:rPr>
+        <w:lastRenderedPageBreak/>
+        <w:t>m</w:t>
+      </w:r>
+      <w:r>
+        <w:rPr>
+          <w:rFonts w:ascii="Comic Sans MS" w:hAnsi="Comic Sans MS"/>
+          <w:sz w:val="20"/>
+          <w:szCs w:val="20"/>
+          <w:lang w:val="it-IT"/>
+        </w:rPr>
+        <w:t>ostro:</w:t>
+      </w:r>
+      <w:r>
+        <w:rPr>
+          <w:rFonts w:ascii="Comic Sans MS" w:hAnsi="Comic Sans MS"/>
+          <w:sz w:val="20"/>
+          <w:szCs w:val="20"/>
+          <w:lang w:val="it-IT"/>
+        </w:rPr>
+        <w:t xml:space="preserve">sottoclasse di </w:t>
+      </w:r>
+      <w:proofErr w:type="spellStart"/>
+      <w:r>
+        <w:rPr>
+          <w:rFonts w:ascii="Comic Sans MS" w:hAnsi="Comic Sans MS"/>
+          <w:sz w:val="20"/>
+          <w:szCs w:val="20"/>
+          <w:lang w:val="it-IT"/>
+        </w:rPr>
+        <w:t>character</w:t>
+      </w:r>
+      <w:proofErr w:type="spellEnd"/>
+      <w:r>
+        <w:rPr>
+          <w:rFonts w:ascii="Comic Sans MS" w:hAnsi="Comic Sans MS"/>
+          <w:sz w:val="20"/>
+          <w:szCs w:val="20"/>
+          <w:lang w:val="it-IT"/>
+        </w:rPr>
+        <w:t xml:space="preserve"> e serve a implementare i mostri. Funzioni: movimento() fa muovere il mostro tramite una generazione casuale di un numero; </w:t>
+      </w:r>
+      <w:proofErr w:type="spellStart"/>
+      <w:r>
+        <w:rPr>
+          <w:rFonts w:ascii="Comic Sans MS" w:hAnsi="Comic Sans MS"/>
+          <w:sz w:val="20"/>
+          <w:szCs w:val="20"/>
+          <w:lang w:val="it-IT"/>
+        </w:rPr>
+        <w:t>charactervsmostro</w:t>
+      </w:r>
+      <w:proofErr w:type="spellEnd"/>
+      <w:r>
+        <w:rPr>
+          <w:rFonts w:ascii="Comic Sans MS" w:hAnsi="Comic Sans MS"/>
+          <w:sz w:val="20"/>
+          <w:szCs w:val="20"/>
+          <w:lang w:val="it-IT"/>
+        </w:rPr>
+        <w:t xml:space="preserve">() quando il personaggio si avvicina al mostro lo attacca e </w:t>
+      </w:r>
+      <w:proofErr w:type="spellStart"/>
+      <w:r>
+        <w:rPr>
+          <w:rFonts w:ascii="Comic Sans MS" w:hAnsi="Comic Sans MS"/>
+          <w:sz w:val="20"/>
+          <w:szCs w:val="20"/>
+          <w:lang w:val="it-IT"/>
+        </w:rPr>
+        <w:t>mostrovscharacter</w:t>
+      </w:r>
+      <w:proofErr w:type="spellEnd"/>
+      <w:r>
+        <w:rPr>
+          <w:rFonts w:ascii="Comic Sans MS" w:hAnsi="Comic Sans MS"/>
+          <w:sz w:val="20"/>
+          <w:szCs w:val="20"/>
+          <w:lang w:val="it-IT"/>
+        </w:rPr>
+        <w:t>() che fa il contrario.</w:t>
+      </w:r>
+    </w:p>
+    <w:p>
+      <w:pPr>
+        <w:pStyle w:val="Paragrafoelenco"/>
+        <w:rPr>
+          <w:rFonts w:ascii="Comic Sans MS" w:hAnsi="Comic Sans MS"/>
+          <w:sz w:val="20"/>
+          <w:szCs w:val="20"/>
+          <w:lang w:val="it-IT"/>
+        </w:rPr>
+      </w:pPr>
+    </w:p>
+    <w:p>
+      <w:pPr>
+        <w:pStyle w:val="Paragrafoelenco"/>
+        <w:numPr>
+          <w:ilvl w:val="0"/>
+          <w:numId w:val="5"/>
+        </w:numPr>
+        <w:rPr>
+          <w:rFonts w:ascii="Comic Sans MS" w:hAnsi="Comic Sans MS"/>
+          <w:sz w:val="20"/>
+          <w:szCs w:val="20"/>
+          <w:lang w:val="it-IT"/>
+        </w:rPr>
+      </w:pPr>
+      <w:r>
+        <w:rPr>
+          <w:rFonts w:ascii="Comic Sans MS" w:hAnsi="Comic Sans MS"/>
+          <w:sz w:val="20"/>
+          <w:szCs w:val="20"/>
+          <w:lang w:val="it-IT"/>
+        </w:rPr>
+        <w:t>o</w:t>
+      </w:r>
+      <w:r>
+        <w:rPr>
+          <w:rFonts w:ascii="Comic Sans MS" w:hAnsi="Comic Sans MS"/>
+          <w:sz w:val="20"/>
+          <w:szCs w:val="20"/>
+          <w:lang w:val="it-IT"/>
+        </w:rPr>
+        <w:t>ggetto:</w:t>
+      </w:r>
+      <w:r>
+        <w:rPr>
+          <w:rFonts w:ascii="Comic Sans MS" w:hAnsi="Comic Sans MS"/>
+          <w:sz w:val="20"/>
+          <w:szCs w:val="20"/>
+          <w:lang w:val="it-IT"/>
+        </w:rPr>
+        <w:t xml:space="preserve"> classe in cui generiamo i diversi oggetti.</w:t>
+      </w:r>
+    </w:p>
+    <w:p>
+      <w:pPr>
+        <w:rPr>
+          <w:rFonts w:ascii="Comic Sans MS" w:hAnsi="Comic Sans MS"/>
+          <w:sz w:val="20"/>
+          <w:szCs w:val="20"/>
+          <w:lang w:val="it-IT"/>
+        </w:rPr>
+      </w:pPr>
+    </w:p>
+    <w:p>
+      <w:pPr>
+        <w:rPr>
+          <w:rFonts w:ascii="Comic Sans MS" w:hAnsi="Comic Sans MS"/>
+          <w:sz w:val="20"/>
+          <w:szCs w:val="20"/>
+          <w:lang w:val="it-IT"/>
+        </w:rPr>
+      </w:pPr>
+      <w:r>
+        <w:rPr>
+          <w:rFonts w:ascii="Comic Sans MS" w:hAnsi="Comic Sans MS"/>
+          <w:sz w:val="20"/>
+          <w:szCs w:val="20"/>
+          <w:lang w:val="it-IT"/>
+        </w:rPr>
+        <w:t>Il gioco termina quando il personaggio principale muore o quando si raggiunge la lettera ‘c’ che rappresenta la fine del gioco e quindi la vittoria.</w:t>
+      </w:r>
     </w:p>
     <w:p>
       <w:pPr>
@@ -939,7 +1991,7 @@
 </file>
 
 <file path=word/numbering.xml><?xml version="1.0" encoding="utf-8"?>
-<w:numbering xmlns:wpc="http://schemas.microsoft.com/office/word/2010/wordprocessingCanvas" xmlns:mo="http://schemas.microsoft.com/office/mac/office/2008/main" xmlns:mc="http://schemas.openxmlformats.org/markup-compatibility/2006" xmlns:mv="urn:schemas-microsoft-com:mac:vml" xmlns:o="urn:schemas-microsoft-com:office:office" xmlns:r="http://schemas.openxmlformats.org/officeDocument/2006/relationships" xmlns:m="http://schemas.openxmlformats.org/officeDocument/2006/math" xmlns:v="urn:schemas-microsoft-com:vml" xmlns:wp14="http://schemas.microsoft.com/office/word/2010/wordprocessingDrawing" xmlns:wp="http://schemas.openxmlformats.org/drawingml/2006/wordprocessingDrawing" xmlns:w10="urn:schemas-microsoft-com:office:word" xmlns:w="http://schemas.openxmlformats.org/wordprocessingml/2006/main" xmlns:w14="http://schemas.microsoft.com/office/word/2010/wordml" xmlns:w15="http://schemas.microsoft.com/office/word/2012/wordml" xmlns:wpg="http://schemas.microsoft.com/office/word/2010/wordprocessingGroup" xmlns:wpi="http://schemas.microsoft.com/office/word/2010/wordprocessingInk" xmlns:wne="http://schemas.microsoft.com/office/word/2006/wordml" xmlns:wps="http://schemas.microsoft.com/office/word/2010/wordprocessingShape" mc:Ignorable="w14 w15 wp14">
+<w:numbering xmlns:ve="http://schemas.openxmlformats.org/markup-compatibility/2006" xmlns:o="urn:schemas-microsoft-com:office:office" xmlns:r="http://schemas.openxmlformats.org/officeDocument/2006/relationships" xmlns:m="http://schemas.openxmlformats.org/officeDocument/2006/math" xmlns:v="urn:schemas-microsoft-com:vml" xmlns:wp="http://schemas.openxmlformats.org/drawingml/2006/wordprocessingDrawing" xmlns:w10="urn:schemas-microsoft-com:office:word" xmlns:w="http://schemas.openxmlformats.org/wordprocessingml/2006/main" xmlns:wne="http://schemas.microsoft.com/office/word/2006/wordml">
   <w:abstractNum w:abstractNumId="0">
     <w:nsid w:val="19EE6FAF"/>
     <w:multiLevelType w:val="hybridMultilevel"/>
@@ -1154,6 +2206,345 @@
       </w:rPr>
     </w:lvl>
     <w:lvl w:ilvl="8" w:tplc="04090005" w:tentative="1">
+      <w:start w:val="1"/>
+      <w:numFmt w:val="bullet"/>
+      <w:lvlText w:val=""/>
+      <w:lvlJc w:val="left"/>
+      <w:pPr>
+        <w:ind w:left="6480" w:hanging="360"/>
+      </w:pPr>
+      <w:rPr>
+        <w:rFonts w:ascii="Wingdings" w:hAnsi="Wingdings" w:hint="default"/>
+      </w:rPr>
+    </w:lvl>
+  </w:abstractNum>
+  <w:abstractNum w:abstractNumId="2">
+    <w:nsid w:val="35CC0A27"/>
+    <w:multiLevelType w:val="hybridMultilevel"/>
+    <w:tmpl w:val="574457E0"/>
+    <w:lvl w:ilvl="0" w:tplc="04100001">
+      <w:start w:val="1"/>
+      <w:numFmt w:val="bullet"/>
+      <w:lvlText w:val=""/>
+      <w:lvlJc w:val="left"/>
+      <w:pPr>
+        <w:ind w:left="720" w:hanging="360"/>
+      </w:pPr>
+      <w:rPr>
+        <w:rFonts w:ascii="Symbol" w:hAnsi="Symbol" w:hint="default"/>
+      </w:rPr>
+    </w:lvl>
+    <w:lvl w:ilvl="1" w:tplc="04100003" w:tentative="1">
+      <w:start w:val="1"/>
+      <w:numFmt w:val="bullet"/>
+      <w:lvlText w:val="o"/>
+      <w:lvlJc w:val="left"/>
+      <w:pPr>
+        <w:ind w:left="1440" w:hanging="360"/>
+      </w:pPr>
+      <w:rPr>
+        <w:rFonts w:ascii="Courier New" w:hAnsi="Courier New" w:cs="Courier New" w:hint="default"/>
+      </w:rPr>
+    </w:lvl>
+    <w:lvl w:ilvl="2" w:tplc="04100005" w:tentative="1">
+      <w:start w:val="1"/>
+      <w:numFmt w:val="bullet"/>
+      <w:lvlText w:val=""/>
+      <w:lvlJc w:val="left"/>
+      <w:pPr>
+        <w:ind w:left="2160" w:hanging="360"/>
+      </w:pPr>
+      <w:rPr>
+        <w:rFonts w:ascii="Wingdings" w:hAnsi="Wingdings" w:hint="default"/>
+      </w:rPr>
+    </w:lvl>
+    <w:lvl w:ilvl="3" w:tplc="04100001" w:tentative="1">
+      <w:start w:val="1"/>
+      <w:numFmt w:val="bullet"/>
+      <w:lvlText w:val=""/>
+      <w:lvlJc w:val="left"/>
+      <w:pPr>
+        <w:ind w:left="2880" w:hanging="360"/>
+      </w:pPr>
+      <w:rPr>
+        <w:rFonts w:ascii="Symbol" w:hAnsi="Symbol" w:hint="default"/>
+      </w:rPr>
+    </w:lvl>
+    <w:lvl w:ilvl="4" w:tplc="04100003" w:tentative="1">
+      <w:start w:val="1"/>
+      <w:numFmt w:val="bullet"/>
+      <w:lvlText w:val="o"/>
+      <w:lvlJc w:val="left"/>
+      <w:pPr>
+        <w:ind w:left="3600" w:hanging="360"/>
+      </w:pPr>
+      <w:rPr>
+        <w:rFonts w:ascii="Courier New" w:hAnsi="Courier New" w:cs="Courier New" w:hint="default"/>
+      </w:rPr>
+    </w:lvl>
+    <w:lvl w:ilvl="5" w:tplc="04100005" w:tentative="1">
+      <w:start w:val="1"/>
+      <w:numFmt w:val="bullet"/>
+      <w:lvlText w:val=""/>
+      <w:lvlJc w:val="left"/>
+      <w:pPr>
+        <w:ind w:left="4320" w:hanging="360"/>
+      </w:pPr>
+      <w:rPr>
+        <w:rFonts w:ascii="Wingdings" w:hAnsi="Wingdings" w:hint="default"/>
+      </w:rPr>
+    </w:lvl>
+    <w:lvl w:ilvl="6" w:tplc="04100001" w:tentative="1">
+      <w:start w:val="1"/>
+      <w:numFmt w:val="bullet"/>
+      <w:lvlText w:val=""/>
+      <w:lvlJc w:val="left"/>
+      <w:pPr>
+        <w:ind w:left="5040" w:hanging="360"/>
+      </w:pPr>
+      <w:rPr>
+        <w:rFonts w:ascii="Symbol" w:hAnsi="Symbol" w:hint="default"/>
+      </w:rPr>
+    </w:lvl>
+    <w:lvl w:ilvl="7" w:tplc="04100003" w:tentative="1">
+      <w:start w:val="1"/>
+      <w:numFmt w:val="bullet"/>
+      <w:lvlText w:val="o"/>
+      <w:lvlJc w:val="left"/>
+      <w:pPr>
+        <w:ind w:left="5760" w:hanging="360"/>
+      </w:pPr>
+      <w:rPr>
+        <w:rFonts w:ascii="Courier New" w:hAnsi="Courier New" w:cs="Courier New" w:hint="default"/>
+      </w:rPr>
+    </w:lvl>
+    <w:lvl w:ilvl="8" w:tplc="04100005" w:tentative="1">
+      <w:start w:val="1"/>
+      <w:numFmt w:val="bullet"/>
+      <w:lvlText w:val=""/>
+      <w:lvlJc w:val="left"/>
+      <w:pPr>
+        <w:ind w:left="6480" w:hanging="360"/>
+      </w:pPr>
+      <w:rPr>
+        <w:rFonts w:ascii="Wingdings" w:hAnsi="Wingdings" w:hint="default"/>
+      </w:rPr>
+    </w:lvl>
+  </w:abstractNum>
+  <w:abstractNum w:abstractNumId="3">
+    <w:nsid w:val="502B40DC"/>
+    <w:multiLevelType w:val="hybridMultilevel"/>
+    <w:tmpl w:val="DD7EDCF8"/>
+    <w:lvl w:ilvl="0" w:tplc="04100001">
+      <w:start w:val="1"/>
+      <w:numFmt w:val="bullet"/>
+      <w:lvlText w:val=""/>
+      <w:lvlJc w:val="left"/>
+      <w:pPr>
+        <w:ind w:left="720" w:hanging="360"/>
+      </w:pPr>
+      <w:rPr>
+        <w:rFonts w:ascii="Symbol" w:hAnsi="Symbol" w:hint="default"/>
+      </w:rPr>
+    </w:lvl>
+    <w:lvl w:ilvl="1" w:tplc="04100003" w:tentative="1">
+      <w:start w:val="1"/>
+      <w:numFmt w:val="bullet"/>
+      <w:lvlText w:val="o"/>
+      <w:lvlJc w:val="left"/>
+      <w:pPr>
+        <w:ind w:left="1440" w:hanging="360"/>
+      </w:pPr>
+      <w:rPr>
+        <w:rFonts w:ascii="Courier New" w:hAnsi="Courier New" w:cs="Courier New" w:hint="default"/>
+      </w:rPr>
+    </w:lvl>
+    <w:lvl w:ilvl="2" w:tplc="04100005" w:tentative="1">
+      <w:start w:val="1"/>
+      <w:numFmt w:val="bullet"/>
+      <w:lvlText w:val=""/>
+      <w:lvlJc w:val="left"/>
+      <w:pPr>
+        <w:ind w:left="2160" w:hanging="360"/>
+      </w:pPr>
+      <w:rPr>
+        <w:rFonts w:ascii="Wingdings" w:hAnsi="Wingdings" w:hint="default"/>
+      </w:rPr>
+    </w:lvl>
+    <w:lvl w:ilvl="3" w:tplc="04100001" w:tentative="1">
+      <w:start w:val="1"/>
+      <w:numFmt w:val="bullet"/>
+      <w:lvlText w:val=""/>
+      <w:lvlJc w:val="left"/>
+      <w:pPr>
+        <w:ind w:left="2880" w:hanging="360"/>
+      </w:pPr>
+      <w:rPr>
+        <w:rFonts w:ascii="Symbol" w:hAnsi="Symbol" w:hint="default"/>
+      </w:rPr>
+    </w:lvl>
+    <w:lvl w:ilvl="4" w:tplc="04100003" w:tentative="1">
+      <w:start w:val="1"/>
+      <w:numFmt w:val="bullet"/>
+      <w:lvlText w:val="o"/>
+      <w:lvlJc w:val="left"/>
+      <w:pPr>
+        <w:ind w:left="3600" w:hanging="360"/>
+      </w:pPr>
+      <w:rPr>
+        <w:rFonts w:ascii="Courier New" w:hAnsi="Courier New" w:cs="Courier New" w:hint="default"/>
+      </w:rPr>
+    </w:lvl>
+    <w:lvl w:ilvl="5" w:tplc="04100005" w:tentative="1">
+      <w:start w:val="1"/>
+      <w:numFmt w:val="bullet"/>
+      <w:lvlText w:val=""/>
+      <w:lvlJc w:val="left"/>
+      <w:pPr>
+        <w:ind w:left="4320" w:hanging="360"/>
+      </w:pPr>
+      <w:rPr>
+        <w:rFonts w:ascii="Wingdings" w:hAnsi="Wingdings" w:hint="default"/>
+      </w:rPr>
+    </w:lvl>
+    <w:lvl w:ilvl="6" w:tplc="04100001" w:tentative="1">
+      <w:start w:val="1"/>
+      <w:numFmt w:val="bullet"/>
+      <w:lvlText w:val=""/>
+      <w:lvlJc w:val="left"/>
+      <w:pPr>
+        <w:ind w:left="5040" w:hanging="360"/>
+      </w:pPr>
+      <w:rPr>
+        <w:rFonts w:ascii="Symbol" w:hAnsi="Symbol" w:hint="default"/>
+      </w:rPr>
+    </w:lvl>
+    <w:lvl w:ilvl="7" w:tplc="04100003" w:tentative="1">
+      <w:start w:val="1"/>
+      <w:numFmt w:val="bullet"/>
+      <w:lvlText w:val="o"/>
+      <w:lvlJc w:val="left"/>
+      <w:pPr>
+        <w:ind w:left="5760" w:hanging="360"/>
+      </w:pPr>
+      <w:rPr>
+        <w:rFonts w:ascii="Courier New" w:hAnsi="Courier New" w:cs="Courier New" w:hint="default"/>
+      </w:rPr>
+    </w:lvl>
+    <w:lvl w:ilvl="8" w:tplc="04100005" w:tentative="1">
+      <w:start w:val="1"/>
+      <w:numFmt w:val="bullet"/>
+      <w:lvlText w:val=""/>
+      <w:lvlJc w:val="left"/>
+      <w:pPr>
+        <w:ind w:left="6480" w:hanging="360"/>
+      </w:pPr>
+      <w:rPr>
+        <w:rFonts w:ascii="Wingdings" w:hAnsi="Wingdings" w:hint="default"/>
+      </w:rPr>
+    </w:lvl>
+  </w:abstractNum>
+  <w:abstractNum w:abstractNumId="4">
+    <w:nsid w:val="64125BC2"/>
+    <w:multiLevelType w:val="hybridMultilevel"/>
+    <w:tmpl w:val="E33E51FA"/>
+    <w:lvl w:ilvl="0" w:tplc="04100001">
+      <w:start w:val="1"/>
+      <w:numFmt w:val="bullet"/>
+      <w:lvlText w:val=""/>
+      <w:lvlJc w:val="left"/>
+      <w:pPr>
+        <w:ind w:left="720" w:hanging="360"/>
+      </w:pPr>
+      <w:rPr>
+        <w:rFonts w:ascii="Symbol" w:hAnsi="Symbol" w:hint="default"/>
+      </w:rPr>
+    </w:lvl>
+    <w:lvl w:ilvl="1" w:tplc="04100003" w:tentative="1">
+      <w:start w:val="1"/>
+      <w:numFmt w:val="bullet"/>
+      <w:lvlText w:val="o"/>
+      <w:lvlJc w:val="left"/>
+      <w:pPr>
+        <w:ind w:left="1440" w:hanging="360"/>
+      </w:pPr>
+      <w:rPr>
+        <w:rFonts w:ascii="Courier New" w:hAnsi="Courier New" w:cs="Courier New" w:hint="default"/>
+      </w:rPr>
+    </w:lvl>
+    <w:lvl w:ilvl="2" w:tplc="04100005" w:tentative="1">
+      <w:start w:val="1"/>
+      <w:numFmt w:val="bullet"/>
+      <w:lvlText w:val=""/>
+      <w:lvlJc w:val="left"/>
+      <w:pPr>
+        <w:ind w:left="2160" w:hanging="360"/>
+      </w:pPr>
+      <w:rPr>
+        <w:rFonts w:ascii="Wingdings" w:hAnsi="Wingdings" w:hint="default"/>
+      </w:rPr>
+    </w:lvl>
+    <w:lvl w:ilvl="3" w:tplc="04100001" w:tentative="1">
+      <w:start w:val="1"/>
+      <w:numFmt w:val="bullet"/>
+      <w:lvlText w:val=""/>
+      <w:lvlJc w:val="left"/>
+      <w:pPr>
+        <w:ind w:left="2880" w:hanging="360"/>
+      </w:pPr>
+      <w:rPr>
+        <w:rFonts w:ascii="Symbol" w:hAnsi="Symbol" w:hint="default"/>
+      </w:rPr>
+    </w:lvl>
+    <w:lvl w:ilvl="4" w:tplc="04100003" w:tentative="1">
+      <w:start w:val="1"/>
+      <w:numFmt w:val="bullet"/>
+      <w:lvlText w:val="o"/>
+      <w:lvlJc w:val="left"/>
+      <w:pPr>
+        <w:ind w:left="3600" w:hanging="360"/>
+      </w:pPr>
+      <w:rPr>
+        <w:rFonts w:ascii="Courier New" w:hAnsi="Courier New" w:cs="Courier New" w:hint="default"/>
+      </w:rPr>
+    </w:lvl>
+    <w:lvl w:ilvl="5" w:tplc="04100005" w:tentative="1">
+      <w:start w:val="1"/>
+      <w:numFmt w:val="bullet"/>
+      <w:lvlText w:val=""/>
+      <w:lvlJc w:val="left"/>
+      <w:pPr>
+        <w:ind w:left="4320" w:hanging="360"/>
+      </w:pPr>
+      <w:rPr>
+        <w:rFonts w:ascii="Wingdings" w:hAnsi="Wingdings" w:hint="default"/>
+      </w:rPr>
+    </w:lvl>
+    <w:lvl w:ilvl="6" w:tplc="04100001" w:tentative="1">
+      <w:start w:val="1"/>
+      <w:numFmt w:val="bullet"/>
+      <w:lvlText w:val=""/>
+      <w:lvlJc w:val="left"/>
+      <w:pPr>
+        <w:ind w:left="5040" w:hanging="360"/>
+      </w:pPr>
+      <w:rPr>
+        <w:rFonts w:ascii="Symbol" w:hAnsi="Symbol" w:hint="default"/>
+      </w:rPr>
+    </w:lvl>
+    <w:lvl w:ilvl="7" w:tplc="04100003" w:tentative="1">
+      <w:start w:val="1"/>
+      <w:numFmt w:val="bullet"/>
+      <w:lvlText w:val="o"/>
+      <w:lvlJc w:val="left"/>
+      <w:pPr>
+        <w:ind w:left="5760" w:hanging="360"/>
+      </w:pPr>
+      <w:rPr>
+        <w:rFonts w:ascii="Courier New" w:hAnsi="Courier New" w:cs="Courier New" w:hint="default"/>
+      </w:rPr>
+    </w:lvl>
+    <w:lvl w:ilvl="8" w:tplc="04100005" w:tentative="1">
       <w:start w:val="1"/>
       <w:numFmt w:val="bullet"/>
       <w:lvlText w:val=""/>
@@ -1172,11 +2563,20 @@
   <w:num w:numId="2">
     <w:abstractNumId w:val="1"/>
   </w:num>
+  <w:num w:numId="3">
+    <w:abstractNumId w:val="3"/>
+  </w:num>
+  <w:num w:numId="4">
+    <w:abstractNumId w:val="4"/>
+  </w:num>
+  <w:num w:numId="5">
+    <w:abstractNumId w:val="2"/>
+  </w:num>
 </w:numbering>
 </file>
 
 <file path=word/styles.xml><?xml version="1.0" encoding="utf-8"?>
-<w:styles xmlns:mc="http://schemas.openxmlformats.org/markup-compatibility/2006" xmlns:r="http://schemas.openxmlformats.org/officeDocument/2006/relationships" xmlns:w="http://schemas.openxmlformats.org/wordprocessingml/2006/main" xmlns:w14="http://schemas.microsoft.com/office/word/2010/wordml" xmlns:w15="http://schemas.microsoft.com/office/word/2012/wordml" mc:Ignorable="w14 w15">
+<w:styles xmlns:r="http://schemas.openxmlformats.org/officeDocument/2006/relationships" xmlns:w="http://schemas.openxmlformats.org/wordprocessingml/2006/main">
   <w:docDefaults>
     <w:rPrDefault>
       <w:rPr>
@@ -1188,405 +2588,162 @@
     </w:rPrDefault>
     <w:pPrDefault/>
   </w:docDefaults>
-  <w:latentStyles w:defLockedState="0" w:defUIPriority="99" w:defSemiHidden="0" w:defUnhideWhenUsed="0" w:defQFormat="0" w:count="382">
-    <w:lsdException w:name="Normal" w:uiPriority="0" w:qFormat="1"/>
-    <w:lsdException w:name="heading 1" w:uiPriority="9" w:qFormat="1"/>
-    <w:lsdException w:name="heading 2" w:semiHidden="1" w:uiPriority="9" w:unhideWhenUsed="1" w:qFormat="1"/>
-    <w:lsdException w:name="heading 3" w:semiHidden="1" w:uiPriority="9" w:unhideWhenUsed="1" w:qFormat="1"/>
-    <w:lsdException w:name="heading 4" w:semiHidden="1" w:uiPriority="9" w:unhideWhenUsed="1" w:qFormat="1"/>
-    <w:lsdException w:name="heading 5" w:semiHidden="1" w:uiPriority="9" w:unhideWhenUsed="1" w:qFormat="1"/>
-    <w:lsdException w:name="heading 6" w:semiHidden="1" w:uiPriority="9" w:unhideWhenUsed="1" w:qFormat="1"/>
-    <w:lsdException w:name="heading 7" w:semiHidden="1" w:uiPriority="9" w:unhideWhenUsed="1" w:qFormat="1"/>
-    <w:lsdException w:name="heading 8" w:semiHidden="1" w:uiPriority="9" w:unhideWhenUsed="1" w:qFormat="1"/>
-    <w:lsdException w:name="heading 9" w:semiHidden="1" w:uiPriority="9" w:unhideWhenUsed="1" w:qFormat="1"/>
-    <w:lsdException w:name="index 1" w:semiHidden="1" w:unhideWhenUsed="1"/>
-    <w:lsdException w:name="index 2" w:semiHidden="1" w:unhideWhenUsed="1"/>
-    <w:lsdException w:name="index 3" w:semiHidden="1" w:unhideWhenUsed="1"/>
-    <w:lsdException w:name="index 4" w:semiHidden="1" w:unhideWhenUsed="1"/>
-    <w:lsdException w:name="index 5" w:semiHidden="1" w:unhideWhenUsed="1"/>
-    <w:lsdException w:name="index 6" w:semiHidden="1" w:unhideWhenUsed="1"/>
-    <w:lsdException w:name="index 7" w:semiHidden="1" w:unhideWhenUsed="1"/>
-    <w:lsdException w:name="index 8" w:semiHidden="1" w:unhideWhenUsed="1"/>
-    <w:lsdException w:name="index 9" w:semiHidden="1" w:unhideWhenUsed="1"/>
-    <w:lsdException w:name="toc 1" w:semiHidden="1" w:uiPriority="39" w:unhideWhenUsed="1"/>
-    <w:lsdException w:name="toc 2" w:semiHidden="1" w:uiPriority="39" w:unhideWhenUsed="1"/>
-    <w:lsdException w:name="toc 3" w:semiHidden="1" w:uiPriority="39" w:unhideWhenUsed="1"/>
-    <w:lsdException w:name="toc 4" w:semiHidden="1" w:uiPriority="39" w:unhideWhenUsed="1"/>
-    <w:lsdException w:name="toc 5" w:semiHidden="1" w:uiPriority="39" w:unhideWhenUsed="1"/>
-    <w:lsdException w:name="toc 6" w:semiHidden="1" w:uiPriority="39" w:unhideWhenUsed="1"/>
-    <w:lsdException w:name="toc 7" w:semiHidden="1" w:uiPriority="39" w:unhideWhenUsed="1"/>
-    <w:lsdException w:name="toc 8" w:semiHidden="1" w:uiPriority="39" w:unhideWhenUsed="1"/>
-    <w:lsdException w:name="toc 9" w:semiHidden="1" w:uiPriority="39" w:unhideWhenUsed="1"/>
-    <w:lsdException w:name="Normal Indent" w:semiHidden="1" w:unhideWhenUsed="1"/>
-    <w:lsdException w:name="footnote text" w:semiHidden="1" w:unhideWhenUsed="1"/>
-    <w:lsdException w:name="annotation text" w:semiHidden="1" w:unhideWhenUsed="1"/>
-    <w:lsdException w:name="header" w:semiHidden="1" w:unhideWhenUsed="1"/>
-    <w:lsdException w:name="footer" w:semiHidden="1" w:unhideWhenUsed="1"/>
-    <w:lsdException w:name="index heading" w:semiHidden="1" w:unhideWhenUsed="1"/>
-    <w:lsdException w:name="caption" w:semiHidden="1" w:uiPriority="35" w:unhideWhenUsed="1" w:qFormat="1"/>
-    <w:lsdException w:name="table of figures" w:semiHidden="1" w:unhideWhenUsed="1"/>
-    <w:lsdException w:name="envelope address" w:semiHidden="1" w:unhideWhenUsed="1"/>
-    <w:lsdException w:name="envelope return" w:semiHidden="1" w:unhideWhenUsed="1"/>
-    <w:lsdException w:name="footnote reference" w:semiHidden="1" w:unhideWhenUsed="1"/>
-    <w:lsdException w:name="annotation reference" w:semiHidden="1" w:unhideWhenUsed="1"/>
-    <w:lsdException w:name="line number" w:semiHidden="1" w:unhideWhenUsed="1"/>
-    <w:lsdException w:name="page number" w:semiHidden="1" w:unhideWhenUsed="1"/>
-    <w:lsdException w:name="endnote reference" w:semiHidden="1" w:unhideWhenUsed="1"/>
-    <w:lsdException w:name="endnote text" w:semiHidden="1" w:unhideWhenUsed="1"/>
-    <w:lsdException w:name="table of authorities" w:semiHidden="1" w:unhideWhenUsed="1"/>
-    <w:lsdException w:name="macro" w:semiHidden="1" w:unhideWhenUsed="1"/>
-    <w:lsdException w:name="toa heading" w:semiHidden="1" w:unhideWhenUsed="1"/>
-    <w:lsdException w:name="List" w:semiHidden="1" w:unhideWhenUsed="1"/>
-    <w:lsdException w:name="List Bullet" w:semiHidden="1" w:unhideWhenUsed="1"/>
-    <w:lsdException w:name="List Number" w:semiHidden="1" w:unhideWhenUsed="1"/>
-    <w:lsdException w:name="List 2" w:semiHidden="1" w:unhideWhenUsed="1"/>
-    <w:lsdException w:name="List 3" w:semiHidden="1" w:unhideWhenUsed="1"/>
-    <w:lsdException w:name="List 4" w:semiHidden="1" w:unhideWhenUsed="1"/>
-    <w:lsdException w:name="List 5" w:semiHidden="1" w:unhideWhenUsed="1"/>
-    <w:lsdException w:name="List Bullet 2" w:semiHidden="1" w:unhideWhenUsed="1"/>
-    <w:lsdException w:name="List Bullet 3" w:semiHidden="1" w:unhideWhenUsed="1"/>
-    <w:lsdException w:name="List Bullet 4" w:semiHidden="1" w:unhideWhenUsed="1"/>
-    <w:lsdException w:name="List Bullet 5" w:semiHidden="1" w:unhideWhenUsed="1"/>
-    <w:lsdException w:name="List Number 2" w:semiHidden="1" w:unhideWhenUsed="1"/>
-    <w:lsdException w:name="List Number 3" w:semiHidden="1" w:unhideWhenUsed="1"/>
-    <w:lsdException w:name="List Number 4" w:semiHidden="1" w:unhideWhenUsed="1"/>
-    <w:lsdException w:name="List Number 5" w:semiHidden="1" w:unhideWhenUsed="1"/>
-    <w:lsdException w:name="Title" w:uiPriority="10" w:qFormat="1"/>
-    <w:lsdException w:name="Closing" w:semiHidden="1" w:unhideWhenUsed="1"/>
-    <w:lsdException w:name="Signature" w:semiHidden="1" w:unhideWhenUsed="1"/>
-    <w:lsdException w:name="Default Paragraph Font" w:semiHidden="1" w:uiPriority="1" w:unhideWhenUsed="1"/>
-    <w:lsdException w:name="Body Text" w:semiHidden="1" w:unhideWhenUsed="1"/>
-    <w:lsdException w:name="Body Text Indent" w:semiHidden="1" w:unhideWhenUsed="1"/>
-    <w:lsdException w:name="List Continue" w:semiHidden="1" w:unhideWhenUsed="1"/>
-    <w:lsdException w:name="List Continue 2" w:semiHidden="1" w:unhideWhenUsed="1"/>
-    <w:lsdException w:name="List Continue 3" w:semiHidden="1" w:unhideWhenUsed="1"/>
-    <w:lsdException w:name="List Continue 4" w:semiHidden="1" w:unhideWhenUsed="1"/>
-    <w:lsdException w:name="List Continue 5" w:semiHidden="1" w:unhideWhenUsed="1"/>
-    <w:lsdException w:name="Message Header" w:semiHidden="1" w:unhideWhenUsed="1"/>
-    <w:lsdException w:name="Subtitle" w:uiPriority="11" w:qFormat="1"/>
-    <w:lsdException w:name="Salutation" w:semiHidden="1" w:unhideWhenUsed="1"/>
-    <w:lsdException w:name="Date" w:semiHidden="1" w:unhideWhenUsed="1"/>
-    <w:lsdException w:name="Body Text First Indent" w:semiHidden="1" w:unhideWhenUsed="1"/>
-    <w:lsdException w:name="Body Text First Indent 2" w:semiHidden="1" w:unhideWhenUsed="1"/>
-    <w:lsdException w:name="Note Heading" w:semiHidden="1" w:unhideWhenUsed="1"/>
-    <w:lsdException w:name="Body Text 2" w:semiHidden="1" w:unhideWhenUsed="1"/>
-    <w:lsdException w:name="Body Text 3" w:semiHidden="1" w:unhideWhenUsed="1"/>
-    <w:lsdException w:name="Body Text Indent 2" w:semiHidden="1" w:unhideWhenUsed="1"/>
-    <w:lsdException w:name="Body Text Indent 3" w:semiHidden="1" w:unhideWhenUsed="1"/>
-    <w:lsdException w:name="Block Text" w:semiHidden="1" w:unhideWhenUsed="1"/>
-    <w:lsdException w:name="Hyperlink" w:semiHidden="1" w:unhideWhenUsed="1"/>
-    <w:lsdException w:name="FollowedHyperlink" w:semiHidden="1" w:unhideWhenUsed="1"/>
-    <w:lsdException w:name="Strong" w:uiPriority="22" w:qFormat="1"/>
-    <w:lsdException w:name="Emphasis" w:uiPriority="20" w:qFormat="1"/>
-    <w:lsdException w:name="Document Map" w:semiHidden="1" w:unhideWhenUsed="1"/>
-    <w:lsdException w:name="Plain Text" w:semiHidden="1" w:unhideWhenUsed="1"/>
-    <w:lsdException w:name="E-mail Signature" w:semiHidden="1" w:unhideWhenUsed="1"/>
-    <w:lsdException w:name="HTML Top of Form" w:semiHidden="1" w:unhideWhenUsed="1"/>
-    <w:lsdException w:name="HTML Bottom of Form" w:semiHidden="1" w:unhideWhenUsed="1"/>
-    <w:lsdException w:name="Normal (Web)" w:semiHidden="1" w:unhideWhenUsed="1"/>
-    <w:lsdException w:name="HTML Acronym" w:semiHidden="1" w:unhideWhenUsed="1"/>
-    <w:lsdException w:name="HTML Address" w:semiHidden="1" w:unhideWhenUsed="1"/>
-    <w:lsdException w:name="HTML Cite" w:semiHidden="1" w:unhideWhenUsed="1"/>
-    <w:lsdException w:name="HTML Code" w:semiHidden="1" w:unhideWhenUsed="1"/>
-    <w:lsdException w:name="HTML Definition" w:semiHidden="1" w:unhideWhenUsed="1"/>
-    <w:lsdException w:name="HTML Keyboard" w:semiHidden="1" w:unhideWhenUsed="1"/>
-    <w:lsdException w:name="HTML Preformatted" w:semiHidden="1" w:unhideWhenUsed="1"/>
-    <w:lsdException w:name="HTML Sample" w:semiHidden="1" w:unhideWhenUsed="1"/>
-    <w:lsdException w:name="HTML Typewriter" w:semiHidden="1" w:unhideWhenUsed="1"/>
-    <w:lsdException w:name="HTML Variable" w:semiHidden="1" w:unhideWhenUsed="1"/>
-    <w:lsdException w:name="Normal Table" w:semiHidden="1" w:unhideWhenUsed="1"/>
-    <w:lsdException w:name="annotation subject" w:semiHidden="1" w:unhideWhenUsed="1"/>
-    <w:lsdException w:name="No List" w:semiHidden="1" w:unhideWhenUsed="1"/>
-    <w:lsdException w:name="Outline List 1" w:semiHidden="1" w:unhideWhenUsed="1"/>
-    <w:lsdException w:name="Outline List 2" w:semiHidden="1" w:unhideWhenUsed="1"/>
-    <w:lsdException w:name="Outline List 3" w:semiHidden="1" w:unhideWhenUsed="1"/>
-    <w:lsdException w:name="Table Simple 1" w:semiHidden="1" w:unhideWhenUsed="1"/>
-    <w:lsdException w:name="Table Simple 2" w:semiHidden="1" w:unhideWhenUsed="1"/>
-    <w:lsdException w:name="Table Simple 3" w:semiHidden="1" w:unhideWhenUsed="1"/>
-    <w:lsdException w:name="Table Classic 1" w:semiHidden="1" w:unhideWhenUsed="1"/>
-    <w:lsdException w:name="Table Classic 2" w:semiHidden="1" w:unhideWhenUsed="1"/>
-    <w:lsdException w:name="Table Classic 3" w:semiHidden="1" w:unhideWhenUsed="1"/>
-    <w:lsdException w:name="Table Classic 4" w:semiHidden="1" w:unhideWhenUsed="1"/>
-    <w:lsdException w:name="Table Colorful 1" w:semiHidden="1" w:unhideWhenUsed="1"/>
-    <w:lsdException w:name="Table Colorful 2" w:semiHidden="1" w:unhideWhenUsed="1"/>
-    <w:lsdException w:name="Table Colorful 3" w:semiHidden="1" w:unhideWhenUsed="1"/>
-    <w:lsdException w:name="Table Columns 1" w:semiHidden="1" w:unhideWhenUsed="1"/>
-    <w:lsdException w:name="Table Columns 2" w:semiHidden="1" w:unhideWhenUsed="1"/>
-    <w:lsdException w:name="Table Columns 3" w:semiHidden="1" w:unhideWhenUsed="1"/>
-    <w:lsdException w:name="Table Columns 4" w:semiHidden="1" w:unhideWhenUsed="1"/>
-    <w:lsdException w:name="Table Columns 5" w:semiHidden="1" w:unhideWhenUsed="1"/>
-    <w:lsdException w:name="Table Grid 1" w:semiHidden="1" w:unhideWhenUsed="1"/>
-    <w:lsdException w:name="Table Grid 2" w:semiHidden="1" w:unhideWhenUsed="1"/>
-    <w:lsdException w:name="Table Grid 3" w:semiHidden="1" w:unhideWhenUsed="1"/>
-    <w:lsdException w:name="Table Grid 4" w:semiHidden="1" w:unhideWhenUsed="1"/>
-    <w:lsdException w:name="Table Grid 5" w:semiHidden="1" w:unhideWhenUsed="1"/>
-    <w:lsdException w:name="Table Grid 6" w:semiHidden="1" w:unhideWhenUsed="1"/>
-    <w:lsdException w:name="Table Grid 7" w:semiHidden="1" w:unhideWhenUsed="1"/>
-    <w:lsdException w:name="Table Grid 8" w:semiHidden="1" w:unhideWhenUsed="1"/>
-    <w:lsdException w:name="Table List 1" w:semiHidden="1" w:unhideWhenUsed="1"/>
-    <w:lsdException w:name="Table List 2" w:semiHidden="1" w:unhideWhenUsed="1"/>
-    <w:lsdException w:name="Table List 3" w:semiHidden="1" w:unhideWhenUsed="1"/>
-    <w:lsdException w:name="Table List 4" w:semiHidden="1" w:unhideWhenUsed="1"/>
-    <w:lsdException w:name="Table List 5" w:semiHidden="1" w:unhideWhenUsed="1"/>
-    <w:lsdException w:name="Table List 6" w:semiHidden="1" w:unhideWhenUsed="1"/>
-    <w:lsdException w:name="Table List 7" w:semiHidden="1" w:unhideWhenUsed="1"/>
-    <w:lsdException w:name="Table List 8" w:semiHidden="1" w:unhideWhenUsed="1"/>
-    <w:lsdException w:name="Table 3D effects 1" w:semiHidden="1" w:unhideWhenUsed="1"/>
-    <w:lsdException w:name="Table 3D effects 2" w:semiHidden="1" w:unhideWhenUsed="1"/>
-    <w:lsdException w:name="Table 3D effects 3" w:semiHidden="1" w:unhideWhenUsed="1"/>
-    <w:lsdException w:name="Table Contemporary" w:semiHidden="1" w:unhideWhenUsed="1"/>
-    <w:lsdException w:name="Table Elegant" w:semiHidden="1" w:unhideWhenUsed="1"/>
-    <w:lsdException w:name="Table Professional" w:semiHidden="1" w:unhideWhenUsed="1"/>
-    <w:lsdException w:name="Table Subtle 1" w:semiHidden="1" w:unhideWhenUsed="1"/>
-    <w:lsdException w:name="Table Subtle 2" w:semiHidden="1" w:unhideWhenUsed="1"/>
-    <w:lsdException w:name="Table Web 1" w:semiHidden="1" w:unhideWhenUsed="1"/>
-    <w:lsdException w:name="Table Web 2" w:semiHidden="1" w:unhideWhenUsed="1"/>
-    <w:lsdException w:name="Table Web 3" w:semiHidden="1" w:unhideWhenUsed="1"/>
-    <w:lsdException w:name="Balloon Text" w:semiHidden="1" w:unhideWhenUsed="1"/>
-    <w:lsdException w:name="Table Grid" w:uiPriority="39"/>
-    <w:lsdException w:name="Table Theme" w:semiHidden="1" w:unhideWhenUsed="1"/>
-    <w:lsdException w:name="Note Level 1" w:semiHidden="1" w:unhideWhenUsed="1"/>
-    <w:lsdException w:name="Note Level 2" w:semiHidden="1" w:unhideWhenUsed="1"/>
-    <w:lsdException w:name="Note Level 3" w:semiHidden="1" w:unhideWhenUsed="1"/>
-    <w:lsdException w:name="Note Level 4" w:semiHidden="1" w:unhideWhenUsed="1"/>
-    <w:lsdException w:name="Note Level 5" w:semiHidden="1" w:unhideWhenUsed="1"/>
-    <w:lsdException w:name="Note Level 6" w:semiHidden="1" w:unhideWhenUsed="1"/>
-    <w:lsdException w:name="Note Level 7" w:semiHidden="1" w:unhideWhenUsed="1"/>
-    <w:lsdException w:name="Note Level 8" w:semiHidden="1" w:unhideWhenUsed="1"/>
-    <w:lsdException w:name="Note Level 9" w:semiHidden="1" w:unhideWhenUsed="1"/>
-    <w:lsdException w:name="Placeholder Text" w:semiHidden="1"/>
-    <w:lsdException w:name="No Spacing" w:uiPriority="1" w:qFormat="1"/>
-    <w:lsdException w:name="Light Shading" w:uiPriority="60"/>
-    <w:lsdException w:name="Light List" w:uiPriority="61"/>
-    <w:lsdException w:name="Light Grid" w:uiPriority="62"/>
-    <w:lsdException w:name="Medium Shading 1" w:uiPriority="63"/>
-    <w:lsdException w:name="Medium Shading 2" w:uiPriority="64"/>
-    <w:lsdException w:name="Medium List 1" w:uiPriority="65"/>
-    <w:lsdException w:name="Medium List 2" w:uiPriority="66"/>
-    <w:lsdException w:name="Medium Grid 1" w:uiPriority="67"/>
-    <w:lsdException w:name="Medium Grid 2" w:uiPriority="68"/>
-    <w:lsdException w:name="Medium Grid 3" w:uiPriority="69"/>
-    <w:lsdException w:name="Dark List" w:uiPriority="70"/>
-    <w:lsdException w:name="Colorful Shading" w:uiPriority="71"/>
-    <w:lsdException w:name="Colorful List" w:uiPriority="72"/>
-    <w:lsdException w:name="Colorful Grid" w:uiPriority="73"/>
-    <w:lsdException w:name="Light Shading Accent 1" w:uiPriority="60"/>
-    <w:lsdException w:name="Light List Accent 1" w:uiPriority="61"/>
-    <w:lsdException w:name="Light Grid Accent 1" w:uiPriority="62"/>
-    <w:lsdException w:name="Medium Shading 1 Accent 1" w:uiPriority="63"/>
-    <w:lsdException w:name="Medium Shading 2 Accent 1" w:uiPriority="64"/>
-    <w:lsdException w:name="Medium List 1 Accent 1" w:uiPriority="65"/>
-    <w:lsdException w:name="Revision" w:semiHidden="1"/>
-    <w:lsdException w:name="List Paragraph" w:uiPriority="34" w:qFormat="1"/>
-    <w:lsdException w:name="Quote" w:uiPriority="29" w:qFormat="1"/>
-    <w:lsdException w:name="Intense Quote" w:uiPriority="30" w:qFormat="1"/>
-    <w:lsdException w:name="Medium List 2 Accent 1" w:uiPriority="66"/>
-    <w:lsdException w:name="Medium Grid 1 Accent 1" w:uiPriority="67"/>
-    <w:lsdException w:name="Medium Grid 2 Accent 1" w:uiPriority="68"/>
-    <w:lsdException w:name="Medium Grid 3 Accent 1" w:uiPriority="69"/>
-    <w:lsdException w:name="Dark List Accent 1" w:uiPriority="70"/>
-    <w:lsdException w:name="Colorful Shading Accent 1" w:uiPriority="71"/>
-    <w:lsdException w:name="Colorful List Accent 1" w:uiPriority="72"/>
-    <w:lsdException w:name="Colorful Grid Accent 1" w:uiPriority="73"/>
-    <w:lsdException w:name="Light Shading Accent 2" w:uiPriority="60"/>
-    <w:lsdException w:name="Light List Accent 2" w:uiPriority="61"/>
-    <w:lsdException w:name="Light Grid Accent 2" w:uiPriority="62"/>
-    <w:lsdException w:name="Medium Shading 1 Accent 2" w:uiPriority="63"/>
-    <w:lsdException w:name="Medium Shading 2 Accent 2" w:uiPriority="64"/>
-    <w:lsdException w:name="Medium List 1 Accent 2" w:uiPriority="65"/>
-    <w:lsdException w:name="Medium List 2 Accent 2" w:uiPriority="66"/>
-    <w:lsdException w:name="Medium Grid 1 Accent 2" w:uiPriority="67"/>
-    <w:lsdException w:name="Medium Grid 2 Accent 2" w:uiPriority="68"/>
-    <w:lsdException w:name="Medium Grid 3 Accent 2" w:uiPriority="69"/>
-    <w:lsdException w:name="Dark List Accent 2" w:uiPriority="70"/>
-    <w:lsdException w:name="Colorful Shading Accent 2" w:uiPriority="71"/>
-    <w:lsdException w:name="Colorful List Accent 2" w:uiPriority="72"/>
-    <w:lsdException w:name="Colorful Grid Accent 2" w:uiPriority="73"/>
-    <w:lsdException w:name="Light Shading Accent 3" w:uiPriority="60"/>
-    <w:lsdException w:name="Light List Accent 3" w:uiPriority="61"/>
-    <w:lsdException w:name="Light Grid Accent 3" w:uiPriority="62"/>
-    <w:lsdException w:name="Medium Shading 1 Accent 3" w:uiPriority="63"/>
-    <w:lsdException w:name="Medium Shading 2 Accent 3" w:uiPriority="64"/>
-    <w:lsdException w:name="Medium List 1 Accent 3" w:uiPriority="65"/>
-    <w:lsdException w:name="Medium List 2 Accent 3" w:uiPriority="66"/>
-    <w:lsdException w:name="Medium Grid 1 Accent 3" w:uiPriority="67"/>
-    <w:lsdException w:name="Medium Grid 2 Accent 3" w:uiPriority="68"/>
-    <w:lsdException w:name="Medium Grid 3 Accent 3" w:uiPriority="69"/>
-    <w:lsdException w:name="Dark List Accent 3" w:uiPriority="70"/>
-    <w:lsdException w:name="Colorful Shading Accent 3" w:uiPriority="71"/>
-    <w:lsdException w:name="Colorful List Accent 3" w:uiPriority="72"/>
-    <w:lsdException w:name="Colorful Grid Accent 3" w:uiPriority="73"/>
-    <w:lsdException w:name="Light Shading Accent 4" w:uiPriority="60"/>
-    <w:lsdException w:name="Light List Accent 4" w:uiPriority="61"/>
-    <w:lsdException w:name="Light Grid Accent 4" w:uiPriority="62"/>
-    <w:lsdException w:name="Medium Shading 1 Accent 4" w:uiPriority="63"/>
-    <w:lsdException w:name="Medium Shading 2 Accent 4" w:uiPriority="64"/>
-    <w:lsdException w:name="Medium List 1 Accent 4" w:uiPriority="65"/>
-    <w:lsdException w:name="Medium List 2 Accent 4" w:uiPriority="66"/>
-    <w:lsdException w:name="Medium Grid 1 Accent 4" w:uiPriority="67"/>
-    <w:lsdException w:name="Medium Grid 2 Accent 4" w:uiPriority="68"/>
-    <w:lsdException w:name="Medium Grid 3 Accent 4" w:uiPriority="69"/>
-    <w:lsdException w:name="Dark List Accent 4" w:uiPriority="70"/>
-    <w:lsdException w:name="Colorful Shading Accent 4" w:uiPriority="71"/>
-    <w:lsdException w:name="Colorful List Accent 4" w:uiPriority="72"/>
-    <w:lsdException w:name="Colorful Grid Accent 4" w:uiPriority="73"/>
-    <w:lsdException w:name="Light Shading Accent 5" w:uiPriority="60"/>
-    <w:lsdException w:name="Light List Accent 5" w:uiPriority="61"/>
-    <w:lsdException w:name="Light Grid Accent 5" w:uiPriority="62"/>
-    <w:lsdException w:name="Medium Shading 1 Accent 5" w:uiPriority="63"/>
-    <w:lsdException w:name="Medium Shading 2 Accent 5" w:uiPriority="64"/>
-    <w:lsdException w:name="Medium List 1 Accent 5" w:uiPriority="65"/>
-    <w:lsdException w:name="Medium List 2 Accent 5" w:uiPriority="66"/>
-    <w:lsdException w:name="Medium Grid 1 Accent 5" w:uiPriority="67"/>
-    <w:lsdException w:name="Medium Grid 2 Accent 5" w:uiPriority="68"/>
-    <w:lsdException w:name="Medium Grid 3 Accent 5" w:uiPriority="69"/>
-    <w:lsdException w:name="Dark List Accent 5" w:uiPriority="70"/>
-    <w:lsdException w:name="Colorful Shading Accent 5" w:uiPriority="71"/>
-    <w:lsdException w:name="Colorful List Accent 5" w:uiPriority="72"/>
-    <w:lsdException w:name="Colorful Grid Accent 5" w:uiPriority="73"/>
-    <w:lsdException w:name="Light Shading Accent 6" w:uiPriority="60"/>
-    <w:lsdException w:name="Light List Accent 6" w:uiPriority="61"/>
-    <w:lsdException w:name="Light Grid Accent 6" w:uiPriority="62"/>
-    <w:lsdException w:name="Medium Shading 1 Accent 6" w:uiPriority="63"/>
-    <w:lsdException w:name="Medium Shading 2 Accent 6" w:uiPriority="64"/>
-    <w:lsdException w:name="Medium List 1 Accent 6" w:uiPriority="65"/>
-    <w:lsdException w:name="Medium List 2 Accent 6" w:uiPriority="66"/>
-    <w:lsdException w:name="Medium Grid 1 Accent 6" w:uiPriority="67"/>
-    <w:lsdException w:name="Medium Grid 2 Accent 6" w:uiPriority="68"/>
-    <w:lsdException w:name="Medium Grid 3 Accent 6" w:uiPriority="69"/>
-    <w:lsdException w:name="Dark List Accent 6" w:uiPriority="70"/>
-    <w:lsdException w:name="Colorful Shading Accent 6" w:uiPriority="71"/>
-    <w:lsdException w:name="Colorful List Accent 6" w:uiPriority="72"/>
-    <w:lsdException w:name="Colorful Grid Accent 6" w:uiPriority="73"/>
-    <w:lsdException w:name="Subtle Emphasis" w:uiPriority="19" w:qFormat="1"/>
-    <w:lsdException w:name="Intense Emphasis" w:uiPriority="21" w:qFormat="1"/>
-    <w:lsdException w:name="Subtle Reference" w:uiPriority="31" w:qFormat="1"/>
-    <w:lsdException w:name="Intense Reference" w:uiPriority="32" w:qFormat="1"/>
-    <w:lsdException w:name="Book Title" w:uiPriority="33" w:qFormat="1"/>
-    <w:lsdException w:name="Bibliography" w:semiHidden="1" w:uiPriority="37" w:unhideWhenUsed="1"/>
-    <w:lsdException w:name="TOC Heading" w:semiHidden="1" w:uiPriority="39" w:unhideWhenUsed="1" w:qFormat="1"/>
-    <w:lsdException w:name="Plain Table 1" w:uiPriority="41"/>
-    <w:lsdException w:name="Plain Table 2" w:uiPriority="42"/>
-    <w:lsdException w:name="Plain Table 3" w:uiPriority="43"/>
-    <w:lsdException w:name="Plain Table 4" w:uiPriority="44"/>
-    <w:lsdException w:name="Plain Table 5" w:uiPriority="45"/>
-    <w:lsdException w:name="Grid Table Light" w:uiPriority="40"/>
-    <w:lsdException w:name="Grid Table 1 Light" w:uiPriority="46"/>
-    <w:lsdException w:name="Grid Table 2" w:uiPriority="47"/>
-    <w:lsdException w:name="Grid Table 3" w:uiPriority="48"/>
-    <w:lsdException w:name="Grid Table 4" w:uiPriority="49"/>
-    <w:lsdException w:name="Grid Table 5 Dark" w:uiPriority="50"/>
-    <w:lsdException w:name="Grid Table 6 Colorful" w:uiPriority="51"/>
-    <w:lsdException w:name="Grid Table 7 Colorful" w:uiPriority="52"/>
-    <w:lsdException w:name="Grid Table 1 Light Accent 1" w:uiPriority="46"/>
-    <w:lsdException w:name="Grid Table 2 Accent 1" w:uiPriority="47"/>
-    <w:lsdException w:name="Grid Table 3 Accent 1" w:uiPriority="48"/>
-    <w:lsdException w:name="Grid Table 4 Accent 1" w:uiPriority="49"/>
-    <w:lsdException w:name="Grid Table 5 Dark Accent 1" w:uiPriority="50"/>
-    <w:lsdException w:name="Grid Table 6 Colorful Accent 1" w:uiPriority="51"/>
-    <w:lsdException w:name="Grid Table 7 Colorful Accent 1" w:uiPriority="52"/>
-    <w:lsdException w:name="Grid Table 1 Light Accent 2" w:uiPriority="46"/>
-    <w:lsdException w:name="Grid Table 2 Accent 2" w:uiPriority="47"/>
-    <w:lsdException w:name="Grid Table 3 Accent 2" w:uiPriority="48"/>
-    <w:lsdException w:name="Grid Table 4 Accent 2" w:uiPriority="49"/>
-    <w:lsdException w:name="Grid Table 5 Dark Accent 2" w:uiPriority="50"/>
-    <w:lsdException w:name="Grid Table 6 Colorful Accent 2" w:uiPriority="51"/>
-    <w:lsdException w:name="Grid Table 7 Colorful Accent 2" w:uiPriority="52"/>
-    <w:lsdException w:name="Grid Table 1 Light Accent 3" w:uiPriority="46"/>
-    <w:lsdException w:name="Grid Table 2 Accent 3" w:uiPriority="47"/>
-    <w:lsdException w:name="Grid Table 3 Accent 3" w:uiPriority="48"/>
-    <w:lsdException w:name="Grid Table 4 Accent 3" w:uiPriority="49"/>
-    <w:lsdException w:name="Grid Table 5 Dark Accent 3" w:uiPriority="50"/>
-    <w:lsdException w:name="Grid Table 6 Colorful Accent 3" w:uiPriority="51"/>
-    <w:lsdException w:name="Grid Table 7 Colorful Accent 3" w:uiPriority="52"/>
-    <w:lsdException w:name="Grid Table 1 Light Accent 4" w:uiPriority="46"/>
-    <w:lsdException w:name="Grid Table 2 Accent 4" w:uiPriority="47"/>
-    <w:lsdException w:name="Grid Table 3 Accent 4" w:uiPriority="48"/>
-    <w:lsdException w:name="Grid Table 4 Accent 4" w:uiPriority="49"/>
-    <w:lsdException w:name="Grid Table 5 Dark Accent 4" w:uiPriority="50"/>
-    <w:lsdException w:name="Grid Table 6 Colorful Accent 4" w:uiPriority="51"/>
-    <w:lsdException w:name="Grid Table 7 Colorful Accent 4" w:uiPriority="52"/>
-    <w:lsdException w:name="Grid Table 1 Light Accent 5" w:uiPriority="46"/>
-    <w:lsdException w:name="Grid Table 2 Accent 5" w:uiPriority="47"/>
-    <w:lsdException w:name="Grid Table 3 Accent 5" w:uiPriority="48"/>
-    <w:lsdException w:name="Grid Table 4 Accent 5" w:uiPriority="49"/>
-    <w:lsdException w:name="Grid Table 5 Dark Accent 5" w:uiPriority="50"/>
-    <w:lsdException w:name="Grid Table 6 Colorful Accent 5" w:uiPriority="51"/>
-    <w:lsdException w:name="Grid Table 7 Colorful Accent 5" w:uiPriority="52"/>
-    <w:lsdException w:name="Grid Table 1 Light Accent 6" w:uiPriority="46"/>
-    <w:lsdException w:name="Grid Table 2 Accent 6" w:uiPriority="47"/>
-    <w:lsdException w:name="Grid Table 3 Accent 6" w:uiPriority="48"/>
-    <w:lsdException w:name="Grid Table 4 Accent 6" w:uiPriority="49"/>
-    <w:lsdException w:name="Grid Table 5 Dark Accent 6" w:uiPriority="50"/>
-    <w:lsdException w:name="Grid Table 6 Colorful Accent 6" w:uiPriority="51"/>
-    <w:lsdException w:name="Grid Table 7 Colorful Accent 6" w:uiPriority="52"/>
-    <w:lsdException w:name="List Table 1 Light" w:uiPriority="46"/>
-    <w:lsdException w:name="List Table 2" w:uiPriority="47"/>
-    <w:lsdException w:name="List Table 3" w:uiPriority="48"/>
-    <w:lsdException w:name="List Table 4" w:uiPriority="49"/>
-    <w:lsdException w:name="List Table 5 Dark" w:uiPriority="50"/>
-    <w:lsdException w:name="List Table 6 Colorful" w:uiPriority="51"/>
-    <w:lsdException w:name="List Table 7 Colorful" w:uiPriority="52"/>
-    <w:lsdException w:name="List Table 1 Light Accent 1" w:uiPriority="46"/>
-    <w:lsdException w:name="List Table 2 Accent 1" w:uiPriority="47"/>
-    <w:lsdException w:name="List Table 3 Accent 1" w:uiPriority="48"/>
-    <w:lsdException w:name="List Table 4 Accent 1" w:uiPriority="49"/>
-    <w:lsdException w:name="List Table 5 Dark Accent 1" w:uiPriority="50"/>
-    <w:lsdException w:name="List Table 6 Colorful Accent 1" w:uiPriority="51"/>
-    <w:lsdException w:name="List Table 7 Colorful Accent 1" w:uiPriority="52"/>
-    <w:lsdException w:name="List Table 1 Light Accent 2" w:uiPriority="46"/>
-    <w:lsdException w:name="List Table 2 Accent 2" w:uiPriority="47"/>
-    <w:lsdException w:name="List Table 3 Accent 2" w:uiPriority="48"/>
-    <w:lsdException w:name="List Table 4 Accent 2" w:uiPriority="49"/>
-    <w:lsdException w:name="List Table 5 Dark Accent 2" w:uiPriority="50"/>
-    <w:lsdException w:name="List Table 6 Colorful Accent 2" w:uiPriority="51"/>
-    <w:lsdException w:name="List Table 7 Colorful Accent 2" w:uiPriority="52"/>
-    <w:lsdException w:name="List Table 1 Light Accent 3" w:uiPriority="46"/>
-    <w:lsdException w:name="List Table 2 Accent 3" w:uiPriority="47"/>
-    <w:lsdException w:name="List Table 3 Accent 3" w:uiPriority="48"/>
-    <w:lsdException w:name="List Table 4 Accent 3" w:uiPriority="49"/>
-    <w:lsdException w:name="List Table 5 Dark Accent 3" w:uiPriority="50"/>
-    <w:lsdException w:name="List Table 6 Colorful Accent 3" w:uiPriority="51"/>
-    <w:lsdException w:name="List Table 7 Colorful Accent 3" w:uiPriority="52"/>
-    <w:lsdException w:name="List Table 1 Light Accent 4" w:uiPriority="46"/>
-    <w:lsdException w:name="List Table 2 Accent 4" w:uiPriority="47"/>
-    <w:lsdException w:name="List Table 3 Accent 4" w:uiPriority="48"/>
-    <w:lsdException w:name="List Table 4 Accent 4" w:uiPriority="49"/>
-    <w:lsdException w:name="List Table 5 Dark Accent 4" w:uiPriority="50"/>
-    <w:lsdException w:name="List Table 6 Colorful Accent 4" w:uiPriority="51"/>
-    <w:lsdException w:name="List Table 7 Colorful Accent 4" w:uiPriority="52"/>
-    <w:lsdException w:name="List Table 1 Light Accent 5" w:uiPriority="46"/>
-    <w:lsdException w:name="List Table 2 Accent 5" w:uiPriority="47"/>
-    <w:lsdException w:name="List Table 3 Accent 5" w:uiPriority="48"/>
-    <w:lsdException w:name="List Table 4 Accent 5" w:uiPriority="49"/>
-    <w:lsdException w:name="List Table 5 Dark Accent 5" w:uiPriority="50"/>
-    <w:lsdException w:name="List Table 6 Colorful Accent 5" w:uiPriority="51"/>
-    <w:lsdException w:name="List Table 7 Colorful Accent 5" w:uiPriority="52"/>
-    <w:lsdException w:name="List Table 1 Light Accent 6" w:uiPriority="46"/>
-    <w:lsdException w:name="List Table 2 Accent 6" w:uiPriority="47"/>
-    <w:lsdException w:name="List Table 3 Accent 6" w:uiPriority="48"/>
-    <w:lsdException w:name="List Table 4 Accent 6" w:uiPriority="49"/>
-    <w:lsdException w:name="List Table 5 Dark Accent 6" w:uiPriority="50"/>
-    <w:lsdException w:name="List Table 6 Colorful Accent 6" w:uiPriority="51"/>
-    <w:lsdException w:name="List Table 7 Colorful Accent 6" w:uiPriority="52"/>
-    <w:lsdException w:name="Mention" w:semiHidden="1" w:unhideWhenUsed="1"/>
-    <w:lsdException w:name="Smart Hyperlink" w:semiHidden="1" w:unhideWhenUsed="1"/>
+  <w:latentStyles w:defLockedState="0" w:defUIPriority="99" w:defSemiHidden="1" w:defUnhideWhenUsed="1" w:defQFormat="0" w:count="267">
+    <w:lsdException w:name="Normal" w:semiHidden="0" w:uiPriority="0" w:unhideWhenUsed="0" w:qFormat="1"/>
+    <w:lsdException w:name="heading 1" w:semiHidden="0" w:uiPriority="9" w:unhideWhenUsed="0" w:qFormat="1"/>
+    <w:lsdException w:name="heading 2" w:uiPriority="9" w:qFormat="1"/>
+    <w:lsdException w:name="heading 3" w:uiPriority="9" w:qFormat="1"/>
+    <w:lsdException w:name="heading 4" w:uiPriority="9" w:qFormat="1"/>
+    <w:lsdException w:name="heading 5" w:uiPriority="9" w:qFormat="1"/>
+    <w:lsdException w:name="heading 6" w:uiPriority="9" w:qFormat="1"/>
+    <w:lsdException w:name="heading 7" w:uiPriority="9" w:qFormat="1"/>
+    <w:lsdException w:name="heading 8" w:uiPriority="9" w:qFormat="1"/>
+    <w:lsdException w:name="heading 9" w:uiPriority="9" w:qFormat="1"/>
+    <w:lsdException w:name="toc 1" w:uiPriority="39"/>
+    <w:lsdException w:name="toc 2" w:uiPriority="39"/>
+    <w:lsdException w:name="toc 3" w:uiPriority="39"/>
+    <w:lsdException w:name="toc 4" w:uiPriority="39"/>
+    <w:lsdException w:name="toc 5" w:uiPriority="39"/>
+    <w:lsdException w:name="toc 6" w:uiPriority="39"/>
+    <w:lsdException w:name="toc 7" w:uiPriority="39"/>
+    <w:lsdException w:name="toc 8" w:uiPriority="39"/>
+    <w:lsdException w:name="toc 9" w:uiPriority="39"/>
+    <w:lsdException w:name="caption" w:uiPriority="35" w:qFormat="1"/>
+    <w:lsdException w:name="Title" w:semiHidden="0" w:uiPriority="10" w:unhideWhenUsed="0" w:qFormat="1"/>
+    <w:lsdException w:name="Default Paragraph Font" w:uiPriority="1"/>
+    <w:lsdException w:name="Subtitle" w:semiHidden="0" w:uiPriority="11" w:unhideWhenUsed="0" w:qFormat="1"/>
+    <w:lsdException w:name="Strong" w:semiHidden="0" w:uiPriority="22" w:unhideWhenUsed="0" w:qFormat="1"/>
+    <w:lsdException w:name="Emphasis" w:semiHidden="0" w:uiPriority="20" w:unhideWhenUsed="0" w:qFormat="1"/>
+    <w:lsdException w:name="Table Grid" w:semiHidden="0" w:uiPriority="39" w:unhideWhenUsed="0"/>
+    <w:lsdException w:name="Placeholder Text" w:unhideWhenUsed="0"/>
+    <w:lsdException w:name="No Spacing" w:semiHidden="0" w:uiPriority="1" w:unhideWhenUsed="0" w:qFormat="1"/>
+    <w:lsdException w:name="Light Shading" w:semiHidden="0" w:uiPriority="60" w:unhideWhenUsed="0"/>
+    <w:lsdException w:name="Light List" w:semiHidden="0" w:uiPriority="61" w:unhideWhenUsed="0"/>
+    <w:lsdException w:name="Light Grid" w:semiHidden="0" w:uiPriority="62" w:unhideWhenUsed="0"/>
+    <w:lsdException w:name="Medium Shading 1" w:semiHidden="0" w:uiPriority="63" w:unhideWhenUsed="0"/>
+    <w:lsdException w:name="Medium Shading 2" w:semiHidden="0" w:uiPriority="64" w:unhideWhenUsed="0"/>
+    <w:lsdException w:name="Medium List 1" w:semiHidden="0" w:uiPriority="65" w:unhideWhenUsed="0"/>
+    <w:lsdException w:name="Medium List 2" w:semiHidden="0" w:uiPriority="66" w:unhideWhenUsed="0"/>
+    <w:lsdException w:name="Medium Grid 1" w:semiHidden="0" w:uiPriority="67" w:unhideWhenUsed="0"/>
+    <w:lsdException w:name="Medium Grid 2" w:semiHidden="0" w:uiPriority="68" w:unhideWhenUsed="0"/>
+    <w:lsdException w:name="Medium Grid 3" w:semiHidden="0" w:uiPriority="69" w:unhideWhenUsed="0"/>
+    <w:lsdException w:name="Dark List" w:semiHidden="0" w:uiPriority="70" w:unhideWhenUsed="0"/>
+    <w:lsdException w:name="Colorful Shading" w:semiHidden="0" w:uiPriority="71" w:unhideWhenUsed="0"/>
+    <w:lsdException w:name="Colorful List" w:semiHidden="0" w:uiPriority="72" w:unhideWhenUsed="0"/>
+    <w:lsdException w:name="Colorful Grid" w:semiHidden="0" w:uiPriority="73" w:unhideWhenUsed="0"/>
+    <w:lsdException w:name="Light Shading Accent 1" w:semiHidden="0" w:uiPriority="60" w:unhideWhenUsed="0"/>
+    <w:lsdException w:name="Light List Accent 1" w:semiHidden="0" w:uiPriority="61" w:unhideWhenUsed="0"/>
+    <w:lsdException w:name="Light Grid Accent 1" w:semiHidden="0" w:uiPriority="62" w:unhideWhenUsed="0"/>
+    <w:lsdException w:name="Medium Shading 1 Accent 1" w:semiHidden="0" w:uiPriority="63" w:unhideWhenUsed="0"/>
+    <w:lsdException w:name="Medium Shading 2 Accent 1" w:semiHidden="0" w:uiPriority="64" w:unhideWhenUsed="0"/>
+    <w:lsdException w:name="Medium List 1 Accent 1" w:semiHidden="0" w:uiPriority="65" w:unhideWhenUsed="0"/>
+    <w:lsdException w:name="Revision" w:unhideWhenUsed="0"/>
+    <w:lsdException w:name="List Paragraph" w:semiHidden="0" w:uiPriority="34" w:unhideWhenUsed="0" w:qFormat="1"/>
+    <w:lsdException w:name="Quote" w:semiHidden="0" w:uiPriority="29" w:unhideWhenUsed="0" w:qFormat="1"/>
+    <w:lsdException w:name="Intense Quote" w:semiHidden="0" w:uiPriority="30" w:unhideWhenUsed="0" w:qFormat="1"/>
+    <w:lsdException w:name="Medium List 2 Accent 1" w:semiHidden="0" w:uiPriority="66" w:unhideWhenUsed="0"/>
+    <w:lsdException w:name="Medium Grid 1 Accent 1" w:semiHidden="0" w:uiPriority="67" w:unhideWhenUsed="0"/>
+    <w:lsdException w:name="Medium Grid 2 Accent 1" w:semiHidden="0" w:uiPriority="68" w:unhideWhenUsed="0"/>
+    <w:lsdException w:name="Medium Grid 3 Accent 1" w:semiHidden="0" w:uiPriority="69" w:unhideWhenUsed="0"/>
+    <w:lsdException w:name="Dark List Accent 1" w:semiHidden="0" w:uiPriority="70" w:unhideWhenUsed="0"/>
+    <w:lsdException w:name="Colorful Shading Accent 1" w:semiHidden="0" w:uiPriority="71" w:unhideWhenUsed="0"/>
+    <w:lsdException w:name="Colorful List Accent 1" w:semiHidden="0" w:uiPriority="72" w:unhideWhenUsed="0"/>
+    <w:lsdException w:name="Colorful Grid Accent 1" w:semiHidden="0" w:uiPriority="73" w:unhideWhenUsed="0"/>
+    <w:lsdException w:name="Light Shading Accent 2" w:semiHidden="0" w:uiPriority="60" w:unhideWhenUsed="0"/>
+    <w:lsdException w:name="Light List Accent 2" w:semiHidden="0" w:uiPriority="61" w:unhideWhenUsed="0"/>
+    <w:lsdException w:name="Light Grid Accent 2" w:semiHidden="0" w:uiPriority="62" w:unhideWhenUsed="0"/>
+    <w:lsdException w:name="Medium Shading 1 Accent 2" w:semiHidden="0" w:uiPriority="63" w:unhideWhenUsed="0"/>
+    <w:lsdException w:name="Medium Shading 2 Accent 2" w:semiHidden="0" w:uiPriority="64" w:unhideWhenUsed="0"/>
+    <w:lsdException w:name="Medium List 1 Accent 2" w:semiHidden="0" w:uiPriority="65" w:unhideWhenUsed="0"/>
+    <w:lsdException w:name="Medium List 2 Accent 2" w:semiHidden="0" w:uiPriority="66" w:unhideWhenUsed="0"/>
+    <w:lsdException w:name="Medium Grid 1 Accent 2" w:semiHidden="0" w:uiPriority="67" w:unhideWhenUsed="0"/>
+    <w:lsdException w:name="Medium Grid 2 Accent 2" w:semiHidden="0" w:uiPriority="68" w:unhideWhenUsed="0"/>
+    <w:lsdException w:name="Medium Grid 3 Accent 2" w:semiHidden="0" w:uiPriority="69" w:unhideWhenUsed="0"/>
+    <w:lsdException w:name="Dark List Accent 2" w:semiHidden="0" w:uiPriority="70" w:unhideWhenUsed="0"/>
+    <w:lsdException w:name="Colorful Shading Accent 2" w:semiHidden="0" w:uiPriority="71" w:unhideWhenUsed="0"/>
+    <w:lsdException w:name="Colorful List Accent 2" w:semiHidden="0" w:uiPriority="72" w:unhideWhenUsed="0"/>
+    <w:lsdException w:name="Colorful Grid Accent 2" w:semiHidden="0" w:uiPriority="73" w:unhideWhenUsed="0"/>
+    <w:lsdException w:name="Light Shading Accent 3" w:semiHidden="0" w:uiPriority="60" w:unhideWhenUsed="0"/>
+    <w:lsdException w:name="Light List Accent 3" w:semiHidden="0" w:uiPriority="61" w:unhideWhenUsed="0"/>
+    <w:lsdException w:name="Light Grid Accent 3" w:semiHidden="0" w:uiPriority="62" w:unhideWhenUsed="0"/>
+    <w:lsdException w:name="Medium Shading 1 Accent 3" w:semiHidden="0" w:uiPriority="63" w:unhideWhenUsed="0"/>
+    <w:lsdException w:name="Medium Shading 2 Accent 3" w:semiHidden="0" w:uiPriority="64" w:unhideWhenUsed="0"/>
+    <w:lsdException w:name="Medium List 1 Accent 3" w:semiHidden="0" w:uiPriority="65" w:unhideWhenUsed="0"/>
+    <w:lsdException w:name="Medium List 2 Accent 3" w:semiHidden="0" w:uiPriority="66" w:unhideWhenUsed="0"/>
+    <w:lsdException w:name="Medium Grid 1 Accent 3" w:semiHidden="0" w:uiPriority="67" w:unhideWhenUsed="0"/>
+    <w:lsdException w:name="Medium Grid 2 Accent 3" w:semiHidden="0" w:uiPriority="68" w:unhideWhenUsed="0"/>
+    <w:lsdException w:name="Medium Grid 3 Accent 3" w:semiHidden="0" w:uiPriority="69" w:unhideWhenUsed="0"/>
+    <w:lsdException w:name="Dark List Accent 3" w:semiHidden="0" w:uiPriority="70" w:unhideWhenUsed="0"/>
+    <w:lsdException w:name="Colorful Shading Accent 3" w:semiHidden="0" w:uiPriority="71" w:unhideWhenUsed="0"/>
+    <w:lsdException w:name="Colorful List Accent 3" w:semiHidden="0" w:uiPriority="72" w:unhideWhenUsed="0"/>
+    <w:lsdException w:name="Colorful Grid Accent 3" w:semiHidden="0" w:uiPriority="73" w:unhideWhenUsed="0"/>
+    <w:lsdException w:name="Light Shading Accent 4" w:semiHidden="0" w:uiPriority="60" w:unhideWhenUsed="0"/>
+    <w:lsdException w:name="Light List Accent 4" w:semiHidden="0" w:uiPriority="61" w:unhideWhenUsed="0"/>
+    <w:lsdException w:name="Light Grid Accent 4" w:semiHidden="0" w:uiPriority="62" w:unhideWhenUsed="0"/>
+    <w:lsdException w:name="Medium Shading 1 Accent 4" w:semiHidden="0" w:uiPriority="63" w:unhideWhenUsed="0"/>
+    <w:lsdException w:name="Medium Shading 2 Accent 4" w:semiHidden="0" w:uiPriority="64" w:unhideWhenUsed="0"/>
+    <w:lsdException w:name="Medium List 1 Accent 4" w:semiHidden="0" w:uiPriority="65" w:unhideWhenUsed="0"/>
+    <w:lsdException w:name="Medium List 2 Accent 4" w:semiHidden="0" w:uiPriority="66" w:unhideWhenUsed="0"/>
+    <w:lsdException w:name="Medium Grid 1 Accent 4" w:semiHidden="0" w:uiPriority="67" w:unhideWhenUsed="0"/>
+    <w:lsdException w:name="Medium Grid 2 Accent 4" w:semiHidden="0" w:uiPriority="68" w:unhideWhenUsed="0"/>
+    <w:lsdException w:name="Medium Grid 3 Accent 4" w:semiHidden="0" w:uiPriority="69" w:unhideWhenUsed="0"/>
+    <w:lsdException w:name="Dark List Accent 4" w:semiHidden="0" w:uiPriority="70" w:unhideWhenUsed="0"/>
+    <w:lsdException w:name="Colorful Shading Accent 4" w:semiHidden="0" w:uiPriority="71" w:unhideWhenUsed="0"/>
+    <w:lsdException w:name="Colorful List Accent 4" w:semiHidden="0" w:uiPriority="72" w:unhideWhenUsed="0"/>
+    <w:lsdException w:name="Colorful Grid Accent 4" w:semiHidden="0" w:uiPriority="73" w:unhideWhenUsed="0"/>
+    <w:lsdException w:name="Light Shading Accent 5" w:semiHidden="0" w:uiPriority="60" w:unhideWhenUsed="0"/>
+    <w:lsdException w:name="Light List Accent 5" w:semiHidden="0" w:uiPriority="61" w:unhideWhenUsed="0"/>
+    <w:lsdException w:name="Light Grid Accent 5" w:semiHidden="0" w:uiPriority="62" w:unhideWhenUsed="0"/>
+    <w:lsdException w:name="Medium Shading 1 Accent 5" w:semiHidden="0" w:uiPriority="63" w:unhideWhenUsed="0"/>
+    <w:lsdException w:name="Medium Shading 2 Accent 5" w:semiHidden="0" w:uiPriority="64" w:unhideWhenUsed="0"/>
+    <w:lsdException w:name="Medium List 1 Accent 5" w:semiHidden="0" w:uiPriority="65" w:unhideWhenUsed="0"/>
+    <w:lsdException w:name="Medium List 2 Accent 5" w:semiHidden="0" w:uiPriority="66" w:unhideWhenUsed="0"/>
+    <w:lsdException w:name="Medium Grid 1 Accent 5" w:semiHidden="0" w:uiPriority="67" w:unhideWhenUsed="0"/>
+    <w:lsdException w:name="Medium Grid 2 Accent 5" w:semiHidden="0" w:uiPriority="68" w:unhideWhenUsed="0"/>
+    <w:lsdException w:name="Medium Grid 3 Accent 5" w:semiHidden="0" w:uiPriority="69" w:unhideWhenUsed="0"/>
+    <w:lsdException w:name="Dark List Accent 5" w:semiHidden="0" w:uiPriority="70" w:unhideWhenUsed="0"/>
+    <w:lsdException w:name="Colorful Shading Accent 5" w:semiHidden="0" w:uiPriority="71" w:unhideWhenUsed="0"/>
+    <w:lsdException w:name="Colorful List Accent 5" w:semiHidden="0" w:uiPriority="72" w:unhideWhenUsed="0"/>
+    <w:lsdException w:name="Colorful Grid Accent 5" w:semiHidden="0" w:uiPriority="73" w:unhideWhenUsed="0"/>
+    <w:lsdException w:name="Light Shading Accent 6" w:semiHidden="0" w:uiPriority="60" w:unhideWhenUsed="0"/>
+    <w:lsdException w:name="Light List Accent 6" w:semiHidden="0" w:uiPriority="61" w:unhideWhenUsed="0"/>
+    <w:lsdException w:name="Light Grid Accent 6" w:semiHidden="0" w:uiPriority="62" w:unhideWhenUsed="0"/>
+    <w:lsdException w:name="Medium Shading 1 Accent 6" w:semiHidden="0" w:uiPriority="63" w:unhideWhenUsed="0"/>
+    <w:lsdException w:name="Medium Shading 2 Accent 6" w:semiHidden="0" w:uiPriority="64" w:unhideWhenUsed="0"/>
+    <w:lsdException w:name="Medium List 1 Accent 6" w:semiHidden="0" w:uiPriority="65" w:unhideWhenUsed="0"/>
+    <w:lsdException w:name="Medium List 2 Accent 6" w:semiHidden="0" w:uiPriority="66" w:unhideWhenUsed="0"/>
+    <w:lsdException w:name="Medium Grid 1 Accent 6" w:semiHidden="0" w:uiPriority="67" w:unhideWhenUsed="0"/>
+    <w:lsdException w:name="Medium Grid 2 Accent 6" w:semiHidden="0" w:uiPriority="68" w:unhideWhenUsed="0"/>
+    <w:lsdException w:name="Medium Grid 3 Accent 6" w:semiHidden="0" w:uiPriority="69" w:unhideWhenUsed="0"/>
+    <w:lsdException w:name="Dark List Accent 6" w:semiHidden="0" w:uiPriority="70" w:unhideWhenUsed="0"/>
+    <w:lsdException w:name="Colorful Shading Accent 6" w:semiHidden="0" w:uiPriority="71" w:unhideWhenUsed="0"/>
+    <w:lsdException w:name="Colorful List Accent 6" w:semiHidden="0" w:uiPriority="72" w:unhideWhenUsed="0"/>
+    <w:lsdException w:name="Colorful Grid Accent 6" w:semiHidden="0" w:uiPriority="73" w:unhideWhenUsed="0"/>
+    <w:lsdException w:name="Subtle Emphasis" w:semiHidden="0" w:uiPriority="19" w:unhideWhenUsed="0" w:qFormat="1"/>
+    <w:lsdException w:name="Intense Emphasis" w:semiHidden="0" w:uiPriority="21" w:unhideWhenUsed="0" w:qFormat="1"/>
+    <w:lsdException w:name="Subtle Reference" w:semiHidden="0" w:uiPriority="31" w:unhideWhenUsed="0" w:qFormat="1"/>
+    <w:lsdException w:name="Intense Reference" w:semiHidden="0" w:uiPriority="32" w:unhideWhenUsed="0" w:qFormat="1"/>
+    <w:lsdException w:name="Book Title" w:semiHidden="0" w:uiPriority="33" w:unhideWhenUsed="0" w:qFormat="1"/>
+    <w:lsdException w:name="Bibliography" w:uiPriority="37"/>
+    <w:lsdException w:name="TOC Heading" w:uiPriority="39" w:qFormat="1"/>
   </w:latentStyles>
-  <w:style w:type="paragraph" w:default="1" w:styleId="Normal">
+  <w:style w:type="paragraph" w:default="1" w:styleId="Normale">
     <w:name w:val="Normal"/>
     <w:qFormat/>
+    <w:rsid w:val="00920A8A"/>
   </w:style>
-  <w:style w:type="character" w:default="1" w:styleId="DefaultParagraphFont">
+  <w:style w:type="character" w:default="1" w:styleId="Carpredefinitoparagrafo">
     <w:name w:val="Default Paragraph Font"/>
     <w:uiPriority w:val="1"/>
     <w:semiHidden/>
     <w:unhideWhenUsed/>
   </w:style>
-  <w:style w:type="table" w:default="1" w:styleId="TableNormal">
+  <w:style w:type="table" w:default="1" w:styleId="Tabellanormale">
     <w:name w:val="Normal Table"/>
     <w:uiPriority w:val="99"/>
     <w:semiHidden/>
     <w:unhideWhenUsed/>
+    <w:qFormat/>
     <w:tblPr>
       <w:tblInd w:w="0" w:type="dxa"/>
       <w:tblCellMar>
@@ -1597,17 +2754,17 @@
       </w:tblCellMar>
     </w:tblPr>
   </w:style>
-  <w:style w:type="numbering" w:default="1" w:styleId="NoList">
+  <w:style w:type="numbering" w:default="1" w:styleId="Nessunelenco">
     <w:name w:val="No List"/>
     <w:uiPriority w:val="99"/>
     <w:semiHidden/>
     <w:unhideWhenUsed/>
   </w:style>
-  <w:style w:type="paragraph" w:styleId="Title">
+  <w:style w:type="paragraph" w:styleId="Titolo">
     <w:name w:val="Title"/>
-    <w:basedOn w:val="Normal"/>
-    <w:next w:val="Normal"/>
-    <w:link w:val="TitleChar"/>
+    <w:basedOn w:val="Normale"/>
+    <w:next w:val="Normale"/>
+    <w:link w:val="TitoloCarattere"/>
     <w:uiPriority w:val="10"/>
     <w:qFormat/>
     <w:rsid w:val="001D3A21"/>
@@ -1622,10 +2779,10 @@
       <w:szCs w:val="56"/>
     </w:rPr>
   </w:style>
-  <w:style w:type="character" w:customStyle="1" w:styleId="TitleChar">
-    <w:name w:val="Title Char"/>
-    <w:basedOn w:val="DefaultParagraphFont"/>
-    <w:link w:val="Title"/>
+  <w:style w:type="character" w:customStyle="1" w:styleId="TitoloCarattere">
+    <w:name w:val="Titolo Carattere"/>
+    <w:basedOn w:val="Carpredefinitoparagrafo"/>
+    <w:link w:val="Titolo"/>
     <w:uiPriority w:val="10"/>
     <w:rsid w:val="001D3A21"/>
     <w:rPr>
@@ -1636,9 +2793,9 @@
       <w:szCs w:val="56"/>
     </w:rPr>
   </w:style>
-  <w:style w:type="paragraph" w:styleId="ListParagraph">
+  <w:style w:type="paragraph" w:styleId="Paragrafoelenco">
     <w:name w:val="List Paragraph"/>
-    <w:basedOn w:val="Normal"/>
+    <w:basedOn w:val="Normale"/>
     <w:uiPriority w:val="34"/>
     <w:qFormat/>
     <w:rsid w:val="00462CC8"/>
@@ -1646,6 +2803,33 @@
       <w:ind w:left="720"/>
       <w:contextualSpacing/>
     </w:pPr>
+  </w:style>
+  <w:style w:type="paragraph" w:styleId="Testofumetto">
+    <w:name w:val="Balloon Text"/>
+    <w:basedOn w:val="Normale"/>
+    <w:link w:val="TestofumettoCarattere"/>
+    <w:uiPriority w:val="99"/>
+    <w:semiHidden/>
+    <w:unhideWhenUsed/>
+    <w:rsid w:val="007A4F60"/>
+    <w:rPr>
+      <w:rFonts w:ascii="Tahoma" w:hAnsi="Tahoma" w:cs="Tahoma"/>
+      <w:sz w:val="16"/>
+      <w:szCs w:val="16"/>
+    </w:rPr>
+  </w:style>
+  <w:style w:type="character" w:customStyle="1" w:styleId="TestofumettoCarattere">
+    <w:name w:val="Testo fumetto Carattere"/>
+    <w:basedOn w:val="Carpredefinitoparagrafo"/>
+    <w:link w:val="Testofumetto"/>
+    <w:uiPriority w:val="99"/>
+    <w:semiHidden/>
+    <w:rsid w:val="007A4F60"/>
+    <w:rPr>
+      <w:rFonts w:ascii="Tahoma" w:hAnsi="Tahoma" w:cs="Tahoma"/>
+      <w:sz w:val="16"/>
+      <w:szCs w:val="16"/>
+    </w:rPr>
   </w:style>
 </w:styles>
 </file>
@@ -1693,7 +2877,7 @@
     </a:clrScheme>
     <a:fontScheme name="Office">
       <a:majorFont>
-        <a:latin typeface="Calibri Light" panose="020F0302020204030204"/>
+        <a:latin typeface="Calibri Light"/>
         <a:ea typeface=""/>
         <a:cs typeface=""/>
         <a:font script="Jpan" typeface="Yu Gothic Light"/>
@@ -1728,7 +2912,7 @@
         <a:font script="Geor" typeface="Sylfaen"/>
       </a:majorFont>
       <a:minorFont>
-        <a:latin typeface="Calibri" panose="020F0502020204030204"/>
+        <a:latin typeface="Calibri"/>
         <a:ea typeface=""/>
         <a:cs typeface=""/>
         <a:font script="Jpan" typeface="Yu Mincho"/>
@@ -1905,7 +3089,7 @@
   <a:extraClrSchemeLst/>
   <a:extLst>
     <a:ext uri="{05A4C25C-085E-4340-85A3-A5531E510DB2}">
-      <thm15:themeFamily xmlns:thm15="http://schemas.microsoft.com/office/thememl/2012/main" name="Office Theme" id="{62F939B6-93AF-4DB8-9C6B-D6C7DFDC589F}" vid="{4A3C46E8-61CC-4603-A589-7422A47A8E4A}"/>
+      <thm15:themeFamily xmlns:thm15="http://schemas.microsoft.com/office/thememl/2012/main" xmlns="" name="Office Theme" id="{62F939B6-93AF-4DB8-9C6B-D6C7DFDC589F}" vid="{4A3C46E8-61CC-4603-A589-7422A47A8E4A}"/>
     </a:ext>
   </a:extLst>
 </a:theme>
